--- a/item/document/game/DCC_FiveChess/CodeWar平台下实验程序_五子棋_设计文档.docx
+++ b/item/document/game/DCC_FiveChess/CodeWar平台下实验程序_五子棋_设计文档.docx
@@ -1930,6 +1930,168 @@
     <w:p>
       <w:pPr>
         <w:pStyle w:val="a3"/>
+        <w:ind w:left="360"/>
+        <w:rPr>
+          <w:rFonts w:hAnsi="宋体" w:cs="宋体"/>
+        </w:rPr>
+      </w:pPr>
+    </w:p>
+    <w:p>
+      <w:pPr>
+        <w:pStyle w:val="a3"/>
+        <w:ind w:left="360"/>
+        <w:rPr>
+          <w:rFonts w:hAnsi="宋体" w:cs="宋体"/>
+        </w:rPr>
+      </w:pPr>
+    </w:p>
+    <w:p>
+      <w:pPr>
+        <w:pStyle w:val="a3"/>
+        <w:ind w:left="360"/>
+        <w:rPr>
+          <w:rFonts w:hAnsi="宋体" w:cs="宋体"/>
+        </w:rPr>
+      </w:pPr>
+    </w:p>
+    <w:p>
+      <w:pPr>
+        <w:pStyle w:val="a3"/>
+        <w:ind w:left="360"/>
+        <w:rPr>
+          <w:rFonts w:hAnsi="宋体" w:cs="宋体"/>
+        </w:rPr>
+      </w:pPr>
+    </w:p>
+    <w:p>
+      <w:pPr>
+        <w:pStyle w:val="a3"/>
+        <w:ind w:left="360"/>
+        <w:rPr>
+          <w:rFonts w:hAnsi="宋体" w:cs="宋体"/>
+        </w:rPr>
+      </w:pPr>
+    </w:p>
+    <w:p>
+      <w:pPr>
+        <w:pStyle w:val="a3"/>
+        <w:ind w:left="360"/>
+        <w:rPr>
+          <w:rFonts w:hAnsi="宋体" w:cs="宋体"/>
+        </w:rPr>
+      </w:pPr>
+    </w:p>
+    <w:p>
+      <w:pPr>
+        <w:pStyle w:val="a3"/>
+        <w:ind w:left="360"/>
+        <w:rPr>
+          <w:rFonts w:hAnsi="宋体" w:cs="宋体"/>
+        </w:rPr>
+      </w:pPr>
+    </w:p>
+    <w:p>
+      <w:pPr>
+        <w:pStyle w:val="a3"/>
+        <w:ind w:left="360"/>
+        <w:rPr>
+          <w:rFonts w:hAnsi="宋体" w:cs="宋体"/>
+        </w:rPr>
+      </w:pPr>
+    </w:p>
+    <w:p>
+      <w:pPr>
+        <w:pStyle w:val="a3"/>
+        <w:ind w:left="360"/>
+        <w:rPr>
+          <w:rFonts w:hAnsi="宋体" w:cs="宋体"/>
+        </w:rPr>
+      </w:pPr>
+    </w:p>
+    <w:p>
+      <w:pPr>
+        <w:pStyle w:val="a3"/>
+        <w:ind w:left="360"/>
+        <w:rPr>
+          <w:rFonts w:hAnsi="宋体" w:cs="宋体"/>
+        </w:rPr>
+      </w:pPr>
+    </w:p>
+    <w:p>
+      <w:pPr>
+        <w:pStyle w:val="a3"/>
+        <w:ind w:left="360"/>
+        <w:rPr>
+          <w:rFonts w:hAnsi="宋体" w:cs="宋体"/>
+        </w:rPr>
+      </w:pPr>
+    </w:p>
+    <w:p>
+      <w:pPr>
+        <w:pStyle w:val="a3"/>
+        <w:ind w:left="360"/>
+        <w:rPr>
+          <w:rFonts w:hAnsi="宋体" w:cs="宋体"/>
+        </w:rPr>
+      </w:pPr>
+    </w:p>
+    <w:p>
+      <w:pPr>
+        <w:pStyle w:val="a3"/>
+        <w:ind w:left="360"/>
+        <w:rPr>
+          <w:rFonts w:hAnsi="宋体" w:cs="宋体"/>
+        </w:rPr>
+      </w:pPr>
+    </w:p>
+    <w:p>
+      <w:pPr>
+        <w:pStyle w:val="a3"/>
+        <w:ind w:left="360"/>
+        <w:rPr>
+          <w:rFonts w:hAnsi="宋体" w:cs="宋体"/>
+        </w:rPr>
+      </w:pPr>
+    </w:p>
+    <w:p>
+      <w:pPr>
+        <w:pStyle w:val="a3"/>
+        <w:ind w:left="360"/>
+        <w:rPr>
+          <w:rFonts w:hAnsi="宋体" w:cs="宋体"/>
+        </w:rPr>
+      </w:pPr>
+    </w:p>
+    <w:p>
+      <w:pPr>
+        <w:pStyle w:val="a3"/>
+        <w:ind w:left="360"/>
+        <w:rPr>
+          <w:rFonts w:hAnsi="宋体" w:cs="宋体"/>
+        </w:rPr>
+      </w:pPr>
+    </w:p>
+    <w:p>
+      <w:pPr>
+        <w:pStyle w:val="a3"/>
+        <w:ind w:left="360"/>
+        <w:rPr>
+          <w:rFonts w:hAnsi="宋体" w:cs="宋体"/>
+        </w:rPr>
+      </w:pPr>
+    </w:p>
+    <w:p>
+      <w:pPr>
+        <w:pStyle w:val="a3"/>
+        <w:ind w:left="360"/>
+        <w:rPr>
+          <w:rFonts w:hAnsi="宋体" w:cs="宋体"/>
+        </w:rPr>
+      </w:pPr>
+    </w:p>
+    <w:p>
+      <w:pPr>
+        <w:pStyle w:val="a3"/>
         <w:numPr>
           <w:ilvl w:val="0"/>
           <w:numId w:val="1"/>
@@ -1946,6 +2108,7 @@
           <w:sz w:val="36"/>
           <w:szCs w:val="36"/>
         </w:rPr>
+        <w:lastRenderedPageBreak/>
         <w:t>服务器协议</w:t>
       </w:r>
     </w:p>
@@ -1974,7 +2137,7 @@
     <w:p>
       <w:pPr>
         <w:pStyle w:val="a3"/>
-        <w:ind w:left="360"/>
+        <w:ind w:left="840"/>
         <w:rPr>
           <w:rFonts w:hAnsi="宋体" w:cs="宋体"/>
         </w:rPr>
@@ -1983,14 +2146,1858 @@
         <w:rPr>
           <w:rFonts w:hAnsi="宋体" w:cs="宋体" w:hint="eastAsia"/>
         </w:rPr>
+        <w:t>S2C.xml</w:t>
+      </w:r>
+    </w:p>
+    <w:p>
+      <w:pPr>
+        <w:autoSpaceDE w:val="0"/>
+        <w:autoSpaceDN w:val="0"/>
+        <w:adjustRightInd w:val="0"/>
+        <w:ind w:leftChars="300" w:left="630"/>
+        <w:jc w:val="left"/>
+        <w:rPr>
+          <w:rFonts w:ascii="Courier New" w:eastAsiaTheme="minorEastAsia" w:hAnsi="Courier New" w:cs="Courier New"/>
+          <w:kern w:val="0"/>
+          <w:sz w:val="20"/>
+          <w:szCs w:val="20"/>
+        </w:rPr>
+      </w:pPr>
+      <w:r>
+        <w:rPr>
+          <w:rFonts w:ascii="Courier New" w:eastAsiaTheme="minorEastAsia" w:hAnsi="Courier New" w:cs="Courier New"/>
+          <w:color w:val="0000E1"/>
+          <w:kern w:val="0"/>
+          <w:sz w:val="20"/>
+          <w:szCs w:val="20"/>
+        </w:rPr>
+        <w:t>&lt;?xml</w:t>
+      </w:r>
+      <w:r>
+        <w:rPr>
+          <w:rFonts w:ascii="Courier New" w:eastAsiaTheme="minorEastAsia" w:hAnsi="Courier New" w:cs="Courier New"/>
+          <w:color w:val="000000"/>
+          <w:kern w:val="0"/>
+          <w:sz w:val="20"/>
+          <w:szCs w:val="20"/>
+        </w:rPr>
+        <w:t xml:space="preserve"> </w:t>
+      </w:r>
+      <w:r>
+        <w:rPr>
+          <w:rFonts w:ascii="Courier New" w:eastAsiaTheme="minorEastAsia" w:hAnsi="Courier New" w:cs="Courier New"/>
+          <w:color w:val="0000E1"/>
+          <w:kern w:val="0"/>
+          <w:sz w:val="20"/>
+          <w:szCs w:val="20"/>
+        </w:rPr>
+        <w:t>version=</w:t>
+      </w:r>
+      <w:r>
+        <w:rPr>
+          <w:rFonts w:ascii="Courier New" w:eastAsiaTheme="minorEastAsia" w:hAnsi="Courier New" w:cs="Courier New"/>
+          <w:color w:val="000080"/>
+          <w:kern w:val="0"/>
+          <w:sz w:val="20"/>
+          <w:szCs w:val="20"/>
+        </w:rPr>
+        <w:t>"1.0"</w:t>
+      </w:r>
+      <w:r>
+        <w:rPr>
+          <w:rFonts w:ascii="Courier New" w:eastAsiaTheme="minorEastAsia" w:hAnsi="Courier New" w:cs="Courier New"/>
+          <w:color w:val="000000"/>
+          <w:kern w:val="0"/>
+          <w:sz w:val="20"/>
+          <w:szCs w:val="20"/>
+        </w:rPr>
+        <w:t xml:space="preserve"> </w:t>
+      </w:r>
+      <w:r>
+        <w:rPr>
+          <w:rFonts w:ascii="Courier New" w:eastAsiaTheme="minorEastAsia" w:hAnsi="Courier New" w:cs="Courier New"/>
+          <w:color w:val="0000E1"/>
+          <w:kern w:val="0"/>
+          <w:sz w:val="20"/>
+          <w:szCs w:val="20"/>
+        </w:rPr>
+        <w:t>encoding=</w:t>
+      </w:r>
+      <w:r>
+        <w:rPr>
+          <w:rFonts w:ascii="Courier New" w:eastAsiaTheme="minorEastAsia" w:hAnsi="Courier New" w:cs="Courier New"/>
+          <w:color w:val="000080"/>
+          <w:kern w:val="0"/>
+          <w:sz w:val="20"/>
+          <w:szCs w:val="20"/>
+        </w:rPr>
+        <w:t>"UTF-8"</w:t>
+      </w:r>
+      <w:r>
+        <w:rPr>
+          <w:rFonts w:ascii="Courier New" w:eastAsiaTheme="minorEastAsia" w:hAnsi="Courier New" w:cs="Courier New"/>
+          <w:color w:val="0000E1"/>
+          <w:kern w:val="0"/>
+          <w:sz w:val="20"/>
+          <w:szCs w:val="20"/>
+        </w:rPr>
+        <w:t>?&gt;</w:t>
+      </w:r>
+    </w:p>
+    <w:p>
+      <w:pPr>
+        <w:autoSpaceDE w:val="0"/>
+        <w:autoSpaceDN w:val="0"/>
+        <w:adjustRightInd w:val="0"/>
+        <w:ind w:leftChars="300" w:left="630"/>
+        <w:jc w:val="left"/>
+        <w:rPr>
+          <w:rFonts w:ascii="Courier New" w:eastAsiaTheme="minorEastAsia" w:hAnsi="Courier New" w:cs="Courier New" w:hint="eastAsia"/>
+          <w:kern w:val="0"/>
+          <w:sz w:val="20"/>
+          <w:szCs w:val="20"/>
+        </w:rPr>
+      </w:pPr>
+      <w:r>
+        <w:rPr>
+          <w:rFonts w:ascii="Courier New" w:eastAsiaTheme="minorEastAsia" w:hAnsi="Courier New" w:cs="Courier New"/>
+          <w:color w:val="0000E1"/>
+          <w:kern w:val="0"/>
+          <w:sz w:val="20"/>
+          <w:szCs w:val="20"/>
+        </w:rPr>
+        <w:t>&lt;</w:t>
+      </w:r>
+      <w:r>
+        <w:rPr>
+          <w:rFonts w:ascii="Courier New" w:eastAsiaTheme="minorEastAsia" w:hAnsi="Courier New" w:cs="Courier New" w:hint="eastAsia"/>
+          <w:color w:val="0000E1"/>
+          <w:kern w:val="0"/>
+          <w:sz w:val="20"/>
+          <w:szCs w:val="20"/>
+        </w:rPr>
+        <w:t>action</w:t>
+      </w:r>
+      <w:r>
+        <w:rPr>
+          <w:rFonts w:ascii="Courier New" w:eastAsiaTheme="minorEastAsia" w:hAnsi="Courier New" w:cs="Courier New"/>
+          <w:color w:val="0000E1"/>
+          <w:kern w:val="0"/>
+          <w:sz w:val="20"/>
+          <w:szCs w:val="20"/>
+        </w:rPr>
+        <w:t>&gt;</w:t>
+      </w:r>
+    </w:p>
+    <w:p>
+      <w:pPr>
+        <w:autoSpaceDE w:val="0"/>
+        <w:autoSpaceDN w:val="0"/>
+        <w:adjustRightInd w:val="0"/>
+        <w:ind w:leftChars="300" w:left="630"/>
+        <w:jc w:val="left"/>
+        <w:rPr>
+          <w:rFonts w:ascii="Courier New" w:eastAsiaTheme="minorEastAsia" w:hAnsi="Courier New" w:cs="Courier New"/>
+          <w:kern w:val="0"/>
+          <w:sz w:val="20"/>
+          <w:szCs w:val="20"/>
+        </w:rPr>
+      </w:pPr>
+      <w:r>
+        <w:rPr>
+          <w:rFonts w:ascii="Courier New" w:eastAsiaTheme="minorEastAsia" w:hAnsi="Courier New" w:cs="Courier New"/>
+          <w:color w:val="000000"/>
+          <w:kern w:val="0"/>
+          <w:sz w:val="20"/>
+          <w:szCs w:val="20"/>
+        </w:rPr>
+        <w:t xml:space="preserve">    </w:t>
+      </w:r>
+      <w:r>
+        <w:rPr>
+          <w:rFonts w:ascii="Courier New" w:eastAsiaTheme="minorEastAsia" w:hAnsi="Courier New" w:cs="Courier New"/>
+          <w:color w:val="0000E1"/>
+          <w:kern w:val="0"/>
+          <w:sz w:val="20"/>
+          <w:szCs w:val="20"/>
+        </w:rPr>
+        <w:t>&lt;no&gt;&lt;/no&gt;</w:t>
+      </w:r>
+    </w:p>
+    <w:p>
+      <w:pPr>
+        <w:autoSpaceDE w:val="0"/>
+        <w:autoSpaceDN w:val="0"/>
+        <w:adjustRightInd w:val="0"/>
+        <w:ind w:leftChars="300" w:left="630" w:firstLineChars="200" w:firstLine="400"/>
+        <w:jc w:val="left"/>
+        <w:rPr>
+          <w:rFonts w:ascii="Courier New" w:eastAsiaTheme="minorEastAsia" w:hAnsi="Courier New" w:cs="Courier New"/>
+          <w:kern w:val="0"/>
+          <w:sz w:val="20"/>
+          <w:szCs w:val="20"/>
+        </w:rPr>
+      </w:pPr>
+      <w:r>
+        <w:rPr>
+          <w:rFonts w:ascii="Courier New" w:eastAsiaTheme="minorEastAsia" w:hAnsi="Courier New" w:cs="Courier New"/>
+          <w:color w:val="0000E1"/>
+          <w:kern w:val="0"/>
+          <w:sz w:val="20"/>
+          <w:szCs w:val="20"/>
+        </w:rPr>
+        <w:t>&lt;params&gt;</w:t>
+      </w:r>
+    </w:p>
+    <w:p>
+      <w:pPr>
+        <w:autoSpaceDE w:val="0"/>
+        <w:autoSpaceDN w:val="0"/>
+        <w:adjustRightInd w:val="0"/>
+        <w:ind w:leftChars="300" w:left="630"/>
+        <w:jc w:val="left"/>
+        <w:rPr>
+          <w:rFonts w:ascii="Courier New" w:eastAsiaTheme="minorEastAsia" w:hAnsi="Courier New" w:cs="Courier New"/>
+          <w:kern w:val="0"/>
+          <w:sz w:val="20"/>
+          <w:szCs w:val="20"/>
+        </w:rPr>
+      </w:pPr>
+      <w:r>
+        <w:rPr>
+          <w:rFonts w:ascii="Courier New" w:eastAsiaTheme="minorEastAsia" w:hAnsi="Courier New" w:cs="Courier New"/>
+          <w:color w:val="000000"/>
+          <w:kern w:val="0"/>
+          <w:sz w:val="20"/>
+          <w:szCs w:val="20"/>
+        </w:rPr>
         <w:tab/>
       </w:r>
       <w:r>
         <w:rPr>
-          <w:rFonts w:hAnsi="宋体" w:cs="宋体" w:hint="eastAsia"/>
+          <w:rFonts w:ascii="Courier New" w:eastAsiaTheme="minorEastAsia" w:hAnsi="Courier New" w:cs="Courier New" w:hint="eastAsia"/>
+          <w:color w:val="000000"/>
+          <w:kern w:val="0"/>
+          <w:sz w:val="20"/>
+          <w:szCs w:val="20"/>
         </w:rPr>
         <w:tab/>
-      </w:r>
+        <w:t xml:space="preserve">  </w:t>
+      </w:r>
+      <w:r>
+        <w:rPr>
+          <w:rFonts w:ascii="Courier New" w:eastAsiaTheme="minorEastAsia" w:hAnsi="Courier New" w:cs="Courier New"/>
+          <w:color w:val="0000E1"/>
+          <w:kern w:val="0"/>
+          <w:sz w:val="20"/>
+          <w:szCs w:val="20"/>
+        </w:rPr>
+        <w:t>&lt;param</w:t>
+      </w:r>
+      <w:r>
+        <w:rPr>
+          <w:rFonts w:ascii="Courier New" w:eastAsiaTheme="minorEastAsia" w:hAnsi="Courier New" w:cs="Courier New"/>
+          <w:color w:val="000000"/>
+          <w:kern w:val="0"/>
+          <w:sz w:val="20"/>
+          <w:szCs w:val="20"/>
+        </w:rPr>
+        <w:t xml:space="preserve"> </w:t>
+      </w:r>
+      <w:r>
+        <w:rPr>
+          <w:rFonts w:ascii="Courier New" w:eastAsiaTheme="minorEastAsia" w:hAnsi="Courier New" w:cs="Courier New"/>
+          <w:color w:val="0000E1"/>
+          <w:kern w:val="0"/>
+          <w:sz w:val="20"/>
+          <w:szCs w:val="20"/>
+        </w:rPr>
+        <w:t>name=</w:t>
+      </w:r>
+      <w:r>
+        <w:rPr>
+          <w:rFonts w:ascii="Courier New" w:eastAsiaTheme="minorEastAsia" w:hAnsi="Courier New" w:cs="Courier New"/>
+          <w:color w:val="000080"/>
+          <w:kern w:val="0"/>
+          <w:sz w:val="20"/>
+          <w:szCs w:val="20"/>
+        </w:rPr>
+        <w:t>""</w:t>
+      </w:r>
+      <w:r>
+        <w:rPr>
+          <w:rFonts w:ascii="Courier New" w:eastAsiaTheme="minorEastAsia" w:hAnsi="Courier New" w:cs="Courier New"/>
+          <w:color w:val="000000"/>
+          <w:kern w:val="0"/>
+          <w:sz w:val="20"/>
+          <w:szCs w:val="20"/>
+        </w:rPr>
+        <w:t xml:space="preserve"> </w:t>
+      </w:r>
+      <w:r>
+        <w:rPr>
+          <w:rFonts w:ascii="Courier New" w:eastAsiaTheme="minorEastAsia" w:hAnsi="Courier New" w:cs="Courier New"/>
+          <w:color w:val="0000E1"/>
+          <w:kern w:val="0"/>
+          <w:sz w:val="20"/>
+          <w:szCs w:val="20"/>
+        </w:rPr>
+        <w:t>value=</w:t>
+      </w:r>
+      <w:r>
+        <w:rPr>
+          <w:rFonts w:ascii="Courier New" w:eastAsiaTheme="minorEastAsia" w:hAnsi="Courier New" w:cs="Courier New"/>
+          <w:color w:val="000080"/>
+          <w:kern w:val="0"/>
+          <w:sz w:val="20"/>
+          <w:szCs w:val="20"/>
+        </w:rPr>
+        <w:t>""</w:t>
+      </w:r>
+      <w:r>
+        <w:rPr>
+          <w:rFonts w:ascii="Courier New" w:eastAsiaTheme="minorEastAsia" w:hAnsi="Courier New" w:cs="Courier New"/>
+          <w:color w:val="000000"/>
+          <w:kern w:val="0"/>
+          <w:sz w:val="20"/>
+          <w:szCs w:val="20"/>
+        </w:rPr>
+        <w:t xml:space="preserve"> </w:t>
+      </w:r>
+      <w:r>
+        <w:rPr>
+          <w:rFonts w:ascii="Courier New" w:eastAsiaTheme="minorEastAsia" w:hAnsi="Courier New" w:cs="Courier New"/>
+          <w:color w:val="0000E1"/>
+          <w:kern w:val="0"/>
+          <w:sz w:val="20"/>
+          <w:szCs w:val="20"/>
+        </w:rPr>
+        <w:t>/&gt;</w:t>
+      </w:r>
+    </w:p>
+    <w:p>
+      <w:pPr>
+        <w:autoSpaceDE w:val="0"/>
+        <w:autoSpaceDN w:val="0"/>
+        <w:adjustRightInd w:val="0"/>
+        <w:ind w:leftChars="300" w:left="630"/>
+        <w:jc w:val="left"/>
+        <w:rPr>
+          <w:rFonts w:ascii="Courier New" w:eastAsiaTheme="minorEastAsia" w:hAnsi="Courier New" w:cs="Courier New"/>
+          <w:kern w:val="0"/>
+          <w:sz w:val="20"/>
+          <w:szCs w:val="20"/>
+        </w:rPr>
+      </w:pPr>
+      <w:r>
+        <w:rPr>
+          <w:rFonts w:ascii="Courier New" w:eastAsiaTheme="minorEastAsia" w:hAnsi="Courier New" w:cs="Courier New"/>
+          <w:color w:val="000000"/>
+          <w:kern w:val="0"/>
+          <w:sz w:val="20"/>
+          <w:szCs w:val="20"/>
+        </w:rPr>
+        <w:tab/>
+      </w:r>
+      <w:r>
+        <w:rPr>
+          <w:rFonts w:ascii="Courier New" w:eastAsiaTheme="minorEastAsia" w:hAnsi="Courier New" w:cs="Courier New" w:hint="eastAsia"/>
+          <w:color w:val="000000"/>
+          <w:kern w:val="0"/>
+          <w:sz w:val="20"/>
+          <w:szCs w:val="20"/>
+        </w:rPr>
+        <w:t xml:space="preserve">  </w:t>
+      </w:r>
+      <w:r>
+        <w:rPr>
+          <w:rFonts w:ascii="Courier New" w:eastAsiaTheme="minorEastAsia" w:hAnsi="Courier New" w:cs="Courier New"/>
+          <w:color w:val="0000E1"/>
+          <w:kern w:val="0"/>
+          <w:sz w:val="20"/>
+          <w:szCs w:val="20"/>
+        </w:rPr>
+        <w:t>&lt;/params&gt;</w:t>
+      </w:r>
+    </w:p>
+    <w:p>
+      <w:pPr>
+        <w:autoSpaceDE w:val="0"/>
+        <w:autoSpaceDN w:val="0"/>
+        <w:adjustRightInd w:val="0"/>
+        <w:ind w:leftChars="300" w:left="630"/>
+        <w:jc w:val="left"/>
+        <w:rPr>
+          <w:rFonts w:ascii="Courier New" w:eastAsiaTheme="minorEastAsia" w:hAnsi="Courier New" w:cs="Courier New" w:hint="eastAsia"/>
+          <w:color w:val="0000E1"/>
+          <w:kern w:val="0"/>
+          <w:sz w:val="20"/>
+          <w:szCs w:val="20"/>
+        </w:rPr>
+      </w:pPr>
+      <w:r>
+        <w:rPr>
+          <w:rFonts w:ascii="Courier New" w:eastAsiaTheme="minorEastAsia" w:hAnsi="Courier New" w:cs="Courier New"/>
+          <w:color w:val="0000E1"/>
+          <w:kern w:val="0"/>
+          <w:sz w:val="20"/>
+          <w:szCs w:val="20"/>
+        </w:rPr>
+        <w:t>&lt;/</w:t>
+      </w:r>
+      <w:r>
+        <w:rPr>
+          <w:rFonts w:ascii="Courier New" w:eastAsiaTheme="minorEastAsia" w:hAnsi="Courier New" w:cs="Courier New" w:hint="eastAsia"/>
+          <w:color w:val="0000E1"/>
+          <w:kern w:val="0"/>
+          <w:sz w:val="20"/>
+          <w:szCs w:val="20"/>
+        </w:rPr>
+        <w:t>action</w:t>
+      </w:r>
+      <w:r>
+        <w:rPr>
+          <w:rFonts w:ascii="Courier New" w:eastAsiaTheme="minorEastAsia" w:hAnsi="Courier New" w:cs="Courier New"/>
+          <w:color w:val="0000E1"/>
+          <w:kern w:val="0"/>
+          <w:sz w:val="20"/>
+          <w:szCs w:val="20"/>
+        </w:rPr>
+        <w:t>&gt;</w:t>
+      </w:r>
+    </w:p>
+    <w:p>
+      <w:pPr>
+        <w:autoSpaceDE w:val="0"/>
+        <w:autoSpaceDN w:val="0"/>
+        <w:adjustRightInd w:val="0"/>
+        <w:jc w:val="center"/>
+        <w:rPr>
+          <w:rFonts w:ascii="Courier New" w:eastAsiaTheme="minorEastAsia" w:hAnsi="Courier New" w:cs="Courier New"/>
+          <w:b/>
+          <w:kern w:val="0"/>
+          <w:sz w:val="30"/>
+          <w:szCs w:val="30"/>
+        </w:rPr>
+      </w:pPr>
+      <w:r>
+        <w:rPr>
+          <w:rFonts w:ascii="Courier New" w:eastAsiaTheme="minorEastAsia" w:hAnsi="Courier New" w:cs="Courier New" w:hint="eastAsia"/>
+          <w:b/>
+          <w:kern w:val="0"/>
+          <w:sz w:val="30"/>
+          <w:szCs w:val="30"/>
+        </w:rPr>
+        <w:t>五子棋游戏动作列表</w:t>
+      </w:r>
+    </w:p>
+    <w:tbl>
+      <w:tblPr>
+        <w:tblStyle w:val="aa"/>
+        <w:tblW w:w="0" w:type="auto"/>
+        <w:tblInd w:w="840" w:type="dxa"/>
+        <w:tblLook w:val="04A0"/>
+      </w:tblPr>
+      <w:tblGrid>
+        <w:gridCol w:w="2245"/>
+        <w:gridCol w:w="5531"/>
+      </w:tblGrid>
+      <w:tr>
+        <w:tc>
+          <w:tcPr>
+            <w:tcW w:w="2245" w:type="dxa"/>
+          </w:tcPr>
+          <w:p>
+            <w:pPr>
+              <w:pStyle w:val="a3"/>
+              <w:rPr>
+                <w:rFonts w:hAnsi="宋体" w:cs="宋体"/>
+              </w:rPr>
+            </w:pPr>
+            <w:r>
+              <w:rPr>
+                <w:rFonts w:hAnsi="宋体" w:cs="宋体" w:hint="eastAsia"/>
+              </w:rPr>
+              <w:t>动作编号</w:t>
+            </w:r>
+          </w:p>
+        </w:tc>
+        <w:tc>
+          <w:tcPr>
+            <w:tcW w:w="5531" w:type="dxa"/>
+          </w:tcPr>
+          <w:p>
+            <w:pPr>
+              <w:pStyle w:val="a3"/>
+              <w:rPr>
+                <w:rFonts w:hAnsi="宋体" w:cs="宋体"/>
+              </w:rPr>
+            </w:pPr>
+            <w:r>
+              <w:rPr>
+                <w:rFonts w:hAnsi="宋体" w:cs="宋体" w:hint="eastAsia"/>
+              </w:rPr>
+              <w:t>play</w:t>
+            </w:r>
+          </w:p>
+        </w:tc>
+      </w:tr>
+      <w:tr>
+        <w:tc>
+          <w:tcPr>
+            <w:tcW w:w="2245" w:type="dxa"/>
+          </w:tcPr>
+          <w:p>
+            <w:pPr>
+              <w:pStyle w:val="a3"/>
+              <w:rPr>
+                <w:rFonts w:hAnsi="宋体" w:cs="宋体"/>
+              </w:rPr>
+            </w:pPr>
+            <w:r>
+              <w:rPr>
+                <w:rFonts w:hAnsi="宋体" w:cs="宋体" w:hint="eastAsia"/>
+              </w:rPr>
+              <w:t>动作说明</w:t>
+            </w:r>
+          </w:p>
+        </w:tc>
+        <w:tc>
+          <w:tcPr>
+            <w:tcW w:w="5531" w:type="dxa"/>
+          </w:tcPr>
+          <w:p>
+            <w:pPr>
+              <w:pStyle w:val="a3"/>
+              <w:rPr>
+                <w:rFonts w:hAnsi="宋体" w:cs="宋体"/>
+              </w:rPr>
+            </w:pPr>
+            <w:r>
+              <w:rPr>
+                <w:rFonts w:hAnsi="宋体" w:cs="宋体" w:hint="eastAsia"/>
+              </w:rPr>
+              <w:t>落子</w:t>
+            </w:r>
+          </w:p>
+        </w:tc>
+      </w:tr>
+      <w:tr>
+        <w:trPr>
+          <w:trHeight w:val="1441"/>
+        </w:trPr>
+        <w:tc>
+          <w:tcPr>
+            <w:tcW w:w="2245" w:type="dxa"/>
+            <w:tcBorders>
+              <w:bottom w:val="single" w:sz="4" w:space="0" w:color="000000" w:themeColor="text1"/>
+            </w:tcBorders>
+          </w:tcPr>
+          <w:p>
+            <w:pPr>
+              <w:pStyle w:val="a3"/>
+              <w:rPr>
+                <w:rFonts w:hAnsi="宋体" w:cs="宋体"/>
+              </w:rPr>
+            </w:pPr>
+            <w:r>
+              <w:rPr>
+                <w:rFonts w:hAnsi="宋体" w:cs="宋体" w:hint="eastAsia"/>
+              </w:rPr>
+              <w:t>参数列表</w:t>
+            </w:r>
+          </w:p>
+        </w:tc>
+        <w:tc>
+          <w:tcPr>
+            <w:tcW w:w="5531" w:type="dxa"/>
+            <w:tcBorders>
+              <w:bottom w:val="single" w:sz="4" w:space="0" w:color="000000" w:themeColor="text1"/>
+            </w:tcBorders>
+          </w:tcPr>
+          <w:p/>
+          <w:tbl>
+            <w:tblPr>
+              <w:tblStyle w:val="aa"/>
+              <w:tblW w:w="0" w:type="auto"/>
+              <w:tblLook w:val="04A0"/>
+            </w:tblPr>
+            <w:tblGrid>
+              <w:gridCol w:w="1766"/>
+              <w:gridCol w:w="1767"/>
+              <w:gridCol w:w="1767"/>
+            </w:tblGrid>
+            <w:tr>
+              <w:tc>
+                <w:tcPr>
+                  <w:tcW w:w="1766" w:type="dxa"/>
+                </w:tcPr>
+                <w:p>
+                  <w:pPr>
+                    <w:pStyle w:val="a3"/>
+                    <w:rPr>
+                      <w:rFonts w:hAnsi="宋体" w:cs="宋体"/>
+                    </w:rPr>
+                  </w:pPr>
+                  <w:r>
+                    <w:rPr>
+                      <w:rFonts w:hAnsi="宋体" w:cs="宋体" w:hint="eastAsia"/>
+                    </w:rPr>
+                    <w:t>参数名</w:t>
+                  </w:r>
+                </w:p>
+              </w:tc>
+              <w:tc>
+                <w:tcPr>
+                  <w:tcW w:w="1767" w:type="dxa"/>
+                </w:tcPr>
+                <w:p>
+                  <w:pPr>
+                    <w:pStyle w:val="a3"/>
+                    <w:rPr>
+                      <w:rFonts w:hAnsi="宋体" w:cs="宋体"/>
+                    </w:rPr>
+                  </w:pPr>
+                  <w:r>
+                    <w:rPr>
+                      <w:rFonts w:hAnsi="宋体" w:cs="宋体" w:hint="eastAsia"/>
+                    </w:rPr>
+                    <w:t>参数类型</w:t>
+                  </w:r>
+                </w:p>
+              </w:tc>
+              <w:tc>
+                <w:tcPr>
+                  <w:tcW w:w="1767" w:type="dxa"/>
+                </w:tcPr>
+                <w:p>
+                  <w:pPr>
+                    <w:pStyle w:val="a3"/>
+                    <w:rPr>
+                      <w:rFonts w:hAnsi="宋体" w:cs="宋体"/>
+                    </w:rPr>
+                  </w:pPr>
+                  <w:r>
+                    <w:rPr>
+                      <w:rFonts w:hAnsi="宋体" w:cs="宋体" w:hint="eastAsia"/>
+                    </w:rPr>
+                    <w:t>参数说明</w:t>
+                  </w:r>
+                </w:p>
+              </w:tc>
+            </w:tr>
+            <w:tr>
+              <w:tc>
+                <w:tcPr>
+                  <w:tcW w:w="1766" w:type="dxa"/>
+                </w:tcPr>
+                <w:p>
+                  <w:pPr>
+                    <w:pStyle w:val="a3"/>
+                    <w:rPr>
+                      <w:rFonts w:hAnsi="宋体" w:cs="宋体"/>
+                    </w:rPr>
+                  </w:pPr>
+                  <w:r>
+                    <w:rPr>
+                      <w:rFonts w:hAnsi="宋体" w:cs="宋体" w:hint="eastAsia"/>
+                    </w:rPr>
+                    <w:t>x</w:t>
+                  </w:r>
+                </w:p>
+              </w:tc>
+              <w:tc>
+                <w:tcPr>
+                  <w:tcW w:w="1767" w:type="dxa"/>
+                </w:tcPr>
+                <w:p>
+                  <w:pPr>
+                    <w:pStyle w:val="a3"/>
+                    <w:rPr>
+                      <w:rFonts w:hAnsi="宋体" w:cs="宋体"/>
+                    </w:rPr>
+                  </w:pPr>
+                  <w:r>
+                    <w:rPr>
+                      <w:rFonts w:hAnsi="宋体" w:cs="宋体" w:hint="eastAsia"/>
+                    </w:rPr>
+                    <w:t>Integer</w:t>
+                  </w:r>
+                </w:p>
+              </w:tc>
+              <w:tc>
+                <w:tcPr>
+                  <w:tcW w:w="1767" w:type="dxa"/>
+                </w:tcPr>
+                <w:p>
+                  <w:pPr>
+                    <w:pStyle w:val="a3"/>
+                    <w:rPr>
+                      <w:rFonts w:hAnsi="宋体" w:cs="宋体"/>
+                    </w:rPr>
+                  </w:pPr>
+                  <w:r>
+                    <w:rPr>
+                      <w:rFonts w:hAnsi="宋体" w:cs="宋体" w:hint="eastAsia"/>
+                    </w:rPr>
+                    <w:t>落子的横坐标</w:t>
+                  </w:r>
+                </w:p>
+              </w:tc>
+            </w:tr>
+            <w:tr>
+              <w:tc>
+                <w:tcPr>
+                  <w:tcW w:w="1766" w:type="dxa"/>
+                </w:tcPr>
+                <w:p>
+                  <w:pPr>
+                    <w:pStyle w:val="a3"/>
+                    <w:rPr>
+                      <w:rFonts w:hAnsi="宋体" w:cs="宋体"/>
+                    </w:rPr>
+                  </w:pPr>
+                  <w:r>
+                    <w:rPr>
+                      <w:rFonts w:hAnsi="宋体" w:cs="宋体" w:hint="eastAsia"/>
+                    </w:rPr>
+                    <w:t>y</w:t>
+                  </w:r>
+                </w:p>
+              </w:tc>
+              <w:tc>
+                <w:tcPr>
+                  <w:tcW w:w="1767" w:type="dxa"/>
+                </w:tcPr>
+                <w:p>
+                  <w:pPr>
+                    <w:pStyle w:val="a3"/>
+                    <w:rPr>
+                      <w:rFonts w:hAnsi="宋体" w:cs="宋体"/>
+                    </w:rPr>
+                  </w:pPr>
+                  <w:r>
+                    <w:rPr>
+                      <w:rFonts w:hAnsi="宋体" w:cs="宋体" w:hint="eastAsia"/>
+                    </w:rPr>
+                    <w:t>Integer</w:t>
+                  </w:r>
+                </w:p>
+              </w:tc>
+              <w:tc>
+                <w:tcPr>
+                  <w:tcW w:w="1767" w:type="dxa"/>
+                </w:tcPr>
+                <w:p>
+                  <w:pPr>
+                    <w:pStyle w:val="a3"/>
+                    <w:rPr>
+                      <w:rFonts w:hAnsi="宋体" w:cs="宋体"/>
+                    </w:rPr>
+                  </w:pPr>
+                  <w:r>
+                    <w:rPr>
+                      <w:rFonts w:hAnsi="宋体" w:cs="宋体" w:hint="eastAsia"/>
+                    </w:rPr>
+                    <w:t>落子的纵坐标</w:t>
+                  </w:r>
+                </w:p>
+              </w:tc>
+            </w:tr>
+          </w:tbl>
+          <w:p>
+            <w:pPr>
+              <w:pStyle w:val="a3"/>
+              <w:rPr>
+                <w:rFonts w:hAnsi="宋体" w:cs="宋体"/>
+              </w:rPr>
+            </w:pPr>
+          </w:p>
+        </w:tc>
+      </w:tr>
+      <w:tr>
+        <w:trPr>
+          <w:trHeight w:val="397"/>
+        </w:trPr>
+        <w:tc>
+          <w:tcPr>
+            <w:tcW w:w="2245" w:type="dxa"/>
+            <w:tcBorders>
+              <w:bottom w:val="single" w:sz="4" w:space="0" w:color="000000" w:themeColor="text1"/>
+            </w:tcBorders>
+          </w:tcPr>
+          <w:p>
+            <w:pPr>
+              <w:pStyle w:val="a3"/>
+              <w:rPr>
+                <w:rFonts w:hAnsi="宋体" w:cs="宋体"/>
+              </w:rPr>
+            </w:pPr>
+            <w:r>
+              <w:rPr>
+                <w:rFonts w:hAnsi="宋体" w:cs="宋体" w:hint="eastAsia"/>
+              </w:rPr>
+              <w:t>返回值</w:t>
+            </w:r>
+          </w:p>
+        </w:tc>
+        <w:tc>
+          <w:tcPr>
+            <w:tcW w:w="5531" w:type="dxa"/>
+            <w:tcBorders>
+              <w:bottom w:val="single" w:sz="4" w:space="0" w:color="000000" w:themeColor="text1"/>
+            </w:tcBorders>
+          </w:tcPr>
+          <w:p>
+            <w:r>
+              <w:rPr>
+                <w:rFonts w:hint="eastAsia"/>
+              </w:rPr>
+              <w:t>无</w:t>
+            </w:r>
+          </w:p>
+        </w:tc>
+      </w:tr>
+      <w:tr>
+        <w:trPr>
+          <w:trHeight w:val="271"/>
+        </w:trPr>
+        <w:tc>
+          <w:tcPr>
+            <w:tcW w:w="2245" w:type="dxa"/>
+            <w:tcBorders>
+              <w:bottom w:val="single" w:sz="4" w:space="0" w:color="auto"/>
+            </w:tcBorders>
+            <w:shd w:val="clear" w:color="auto" w:fill="7A7A7A" w:themeFill="background1" w:themeFillShade="80"/>
+          </w:tcPr>
+          <w:p>
+            <w:pPr>
+              <w:pStyle w:val="a3"/>
+              <w:rPr>
+                <w:rFonts w:hAnsi="宋体" w:cs="宋体"/>
+              </w:rPr>
+            </w:pPr>
+          </w:p>
+        </w:tc>
+        <w:tc>
+          <w:tcPr>
+            <w:tcW w:w="5531" w:type="dxa"/>
+            <w:tcBorders>
+              <w:bottom w:val="single" w:sz="4" w:space="0" w:color="auto"/>
+            </w:tcBorders>
+            <w:shd w:val="clear" w:color="auto" w:fill="7A7A7A" w:themeFill="background1" w:themeFillShade="80"/>
+          </w:tcPr>
+          <w:p/>
+        </w:tc>
+      </w:tr>
+      <w:tr>
+        <w:tc>
+          <w:tcPr>
+            <w:tcW w:w="2245" w:type="dxa"/>
+            <w:tcBorders>
+              <w:top w:val="single" w:sz="4" w:space="0" w:color="auto"/>
+            </w:tcBorders>
+          </w:tcPr>
+          <w:p>
+            <w:pPr>
+              <w:pStyle w:val="a3"/>
+              <w:rPr>
+                <w:rFonts w:hAnsi="宋体" w:cs="宋体"/>
+              </w:rPr>
+            </w:pPr>
+            <w:r>
+              <w:rPr>
+                <w:rFonts w:hAnsi="宋体" w:cs="宋体" w:hint="eastAsia"/>
+              </w:rPr>
+              <w:t>动作编号</w:t>
+            </w:r>
+          </w:p>
+        </w:tc>
+        <w:tc>
+          <w:tcPr>
+            <w:tcW w:w="5531" w:type="dxa"/>
+            <w:tcBorders>
+              <w:top w:val="single" w:sz="4" w:space="0" w:color="auto"/>
+            </w:tcBorders>
+          </w:tcPr>
+          <w:p>
+            <w:pPr>
+              <w:pStyle w:val="a3"/>
+              <w:rPr>
+                <w:rFonts w:hAnsi="宋体" w:cs="宋体"/>
+              </w:rPr>
+            </w:pPr>
+            <w:r>
+              <w:rPr>
+                <w:rFonts w:hAnsi="宋体" w:cs="宋体" w:hint="eastAsia"/>
+              </w:rPr>
+              <w:t>getState</w:t>
+            </w:r>
+          </w:p>
+        </w:tc>
+      </w:tr>
+      <w:tr>
+        <w:tc>
+          <w:tcPr>
+            <w:tcW w:w="2245" w:type="dxa"/>
+          </w:tcPr>
+          <w:p>
+            <w:pPr>
+              <w:pStyle w:val="a3"/>
+              <w:rPr>
+                <w:rFonts w:hAnsi="宋体" w:cs="宋体"/>
+              </w:rPr>
+            </w:pPr>
+            <w:r>
+              <w:rPr>
+                <w:rFonts w:hAnsi="宋体" w:cs="宋体" w:hint="eastAsia"/>
+              </w:rPr>
+              <w:t>动作说明</w:t>
+            </w:r>
+          </w:p>
+        </w:tc>
+        <w:tc>
+          <w:tcPr>
+            <w:tcW w:w="5531" w:type="dxa"/>
+          </w:tcPr>
+          <w:p>
+            <w:pPr>
+              <w:pStyle w:val="a3"/>
+              <w:rPr>
+                <w:rFonts w:hAnsi="宋体" w:cs="宋体"/>
+              </w:rPr>
+            </w:pPr>
+            <w:r>
+              <w:rPr>
+                <w:rFonts w:hAnsi="宋体" w:cs="宋体" w:hint="eastAsia"/>
+              </w:rPr>
+              <w:t>得到游戏状态</w:t>
+            </w:r>
+          </w:p>
+        </w:tc>
+      </w:tr>
+      <w:tr>
+        <w:trPr>
+          <w:trHeight w:val="283"/>
+        </w:trPr>
+        <w:tc>
+          <w:tcPr>
+            <w:tcW w:w="2245" w:type="dxa"/>
+          </w:tcPr>
+          <w:p>
+            <w:pPr>
+              <w:pStyle w:val="a3"/>
+              <w:rPr>
+                <w:rFonts w:hAnsi="宋体" w:cs="宋体"/>
+              </w:rPr>
+            </w:pPr>
+            <w:r>
+              <w:rPr>
+                <w:rFonts w:hAnsi="宋体" w:cs="宋体" w:hint="eastAsia"/>
+              </w:rPr>
+              <w:t>参数列表</w:t>
+            </w:r>
+          </w:p>
+        </w:tc>
+        <w:tc>
+          <w:tcPr>
+            <w:tcW w:w="5531" w:type="dxa"/>
+          </w:tcPr>
+          <w:p>
+            <w:pPr>
+              <w:pStyle w:val="a3"/>
+              <w:rPr>
+                <w:rFonts w:hAnsi="宋体" w:cs="宋体"/>
+              </w:rPr>
+            </w:pPr>
+            <w:r>
+              <w:rPr>
+                <w:rFonts w:hAnsi="宋体" w:cs="宋体" w:hint="eastAsia"/>
+              </w:rPr>
+              <w:t>无</w:t>
+            </w:r>
+          </w:p>
+        </w:tc>
+      </w:tr>
+      <w:tr>
+        <w:trPr>
+          <w:trHeight w:val="283"/>
+        </w:trPr>
+        <w:tc>
+          <w:tcPr>
+            <w:tcW w:w="2245" w:type="dxa"/>
+          </w:tcPr>
+          <w:p>
+            <w:pPr>
+              <w:pStyle w:val="a3"/>
+              <w:rPr>
+                <w:rFonts w:hAnsi="宋体" w:cs="宋体"/>
+              </w:rPr>
+            </w:pPr>
+            <w:r>
+              <w:rPr>
+                <w:rFonts w:hAnsi="宋体" w:cs="宋体" w:hint="eastAsia"/>
+              </w:rPr>
+              <w:t>返回值</w:t>
+            </w:r>
+          </w:p>
+        </w:tc>
+        <w:tc>
+          <w:tcPr>
+            <w:tcW w:w="5531" w:type="dxa"/>
+          </w:tcPr>
+          <w:p>
+            <w:pPr>
+              <w:pStyle w:val="a3"/>
+              <w:rPr>
+                <w:rFonts w:hAnsi="宋体" w:cs="宋体"/>
+              </w:rPr>
+            </w:pPr>
+            <w:r>
+              <w:rPr>
+                <w:rFonts w:hAnsi="宋体" w:cs="宋体" w:hint="eastAsia"/>
+              </w:rPr>
+              <w:t>Integer</w:t>
+            </w:r>
+          </w:p>
+        </w:tc>
+      </w:tr>
+      <w:tr>
+        <w:trPr>
+          <w:trHeight w:val="373"/>
+        </w:trPr>
+        <w:tc>
+          <w:tcPr>
+            <w:tcW w:w="2245" w:type="dxa"/>
+            <w:shd w:val="clear" w:color="auto" w:fill="7A7A7A" w:themeFill="background1" w:themeFillShade="80"/>
+          </w:tcPr>
+          <w:p>
+            <w:pPr>
+              <w:pStyle w:val="a3"/>
+              <w:rPr>
+                <w:rFonts w:hAnsi="宋体" w:cs="宋体"/>
+              </w:rPr>
+            </w:pPr>
+          </w:p>
+        </w:tc>
+        <w:tc>
+          <w:tcPr>
+            <w:tcW w:w="5531" w:type="dxa"/>
+            <w:shd w:val="clear" w:color="auto" w:fill="7A7A7A" w:themeFill="background1" w:themeFillShade="80"/>
+          </w:tcPr>
+          <w:p>
+            <w:pPr>
+              <w:pStyle w:val="a3"/>
+              <w:rPr>
+                <w:rFonts w:hAnsi="宋体" w:cs="宋体"/>
+              </w:rPr>
+            </w:pPr>
+          </w:p>
+        </w:tc>
+      </w:tr>
+      <w:tr>
+        <w:trPr>
+          <w:trHeight w:val="271"/>
+        </w:trPr>
+        <w:tc>
+          <w:tcPr>
+            <w:tcW w:w="2245" w:type="dxa"/>
+          </w:tcPr>
+          <w:p>
+            <w:pPr>
+              <w:pStyle w:val="a3"/>
+              <w:rPr>
+                <w:rFonts w:hAnsi="宋体" w:cs="宋体"/>
+              </w:rPr>
+            </w:pPr>
+            <w:r>
+              <w:rPr>
+                <w:rFonts w:hAnsi="宋体" w:cs="宋体" w:hint="eastAsia"/>
+              </w:rPr>
+              <w:t>动作编号</w:t>
+            </w:r>
+          </w:p>
+        </w:tc>
+        <w:tc>
+          <w:tcPr>
+            <w:tcW w:w="5531" w:type="dxa"/>
+          </w:tcPr>
+          <w:p>
+            <w:pPr>
+              <w:pStyle w:val="a3"/>
+              <w:rPr>
+                <w:rFonts w:hAnsi="宋体" w:cs="宋体"/>
+              </w:rPr>
+            </w:pPr>
+            <w:r>
+              <w:rPr>
+                <w:rFonts w:hAnsi="宋体" w:cs="宋体" w:hint="eastAsia"/>
+              </w:rPr>
+              <w:t>getChessboard</w:t>
+            </w:r>
+          </w:p>
+        </w:tc>
+      </w:tr>
+      <w:tr>
+        <w:trPr>
+          <w:trHeight w:val="271"/>
+        </w:trPr>
+        <w:tc>
+          <w:tcPr>
+            <w:tcW w:w="2245" w:type="dxa"/>
+          </w:tcPr>
+          <w:p>
+            <w:pPr>
+              <w:pStyle w:val="a3"/>
+              <w:rPr>
+                <w:rFonts w:hAnsi="宋体" w:cs="宋体"/>
+              </w:rPr>
+            </w:pPr>
+            <w:r>
+              <w:rPr>
+                <w:rFonts w:hAnsi="宋体" w:cs="宋体" w:hint="eastAsia"/>
+              </w:rPr>
+              <w:t>动作说明</w:t>
+            </w:r>
+          </w:p>
+        </w:tc>
+        <w:tc>
+          <w:tcPr>
+            <w:tcW w:w="5531" w:type="dxa"/>
+          </w:tcPr>
+          <w:p>
+            <w:pPr>
+              <w:pStyle w:val="a3"/>
+              <w:rPr>
+                <w:rFonts w:hAnsi="宋体" w:cs="宋体"/>
+              </w:rPr>
+            </w:pPr>
+            <w:r>
+              <w:rPr>
+                <w:rFonts w:hAnsi="宋体" w:cs="宋体" w:hint="eastAsia"/>
+              </w:rPr>
+              <w:t>得到游戏状态</w:t>
+            </w:r>
+          </w:p>
+        </w:tc>
+      </w:tr>
+      <w:tr>
+        <w:trPr>
+          <w:trHeight w:val="271"/>
+        </w:trPr>
+        <w:tc>
+          <w:tcPr>
+            <w:tcW w:w="2245" w:type="dxa"/>
+          </w:tcPr>
+          <w:p>
+            <w:pPr>
+              <w:pStyle w:val="a3"/>
+              <w:rPr>
+                <w:rFonts w:hAnsi="宋体" w:cs="宋体"/>
+              </w:rPr>
+            </w:pPr>
+            <w:r>
+              <w:rPr>
+                <w:rFonts w:hAnsi="宋体" w:cs="宋体" w:hint="eastAsia"/>
+              </w:rPr>
+              <w:t>参数列表</w:t>
+            </w:r>
+          </w:p>
+        </w:tc>
+        <w:tc>
+          <w:tcPr>
+            <w:tcW w:w="5531" w:type="dxa"/>
+          </w:tcPr>
+          <w:p>
+            <w:pPr>
+              <w:pStyle w:val="a3"/>
+              <w:rPr>
+                <w:rFonts w:hAnsi="宋体" w:cs="宋体"/>
+              </w:rPr>
+            </w:pPr>
+            <w:r>
+              <w:rPr>
+                <w:rFonts w:hAnsi="宋体" w:cs="宋体" w:hint="eastAsia"/>
+              </w:rPr>
+              <w:t>无</w:t>
+            </w:r>
+          </w:p>
+        </w:tc>
+      </w:tr>
+      <w:tr>
+        <w:trPr>
+          <w:trHeight w:val="271"/>
+        </w:trPr>
+        <w:tc>
+          <w:tcPr>
+            <w:tcW w:w="2245" w:type="dxa"/>
+          </w:tcPr>
+          <w:p>
+            <w:pPr>
+              <w:pStyle w:val="a3"/>
+              <w:rPr>
+                <w:rFonts w:hAnsi="宋体" w:cs="宋体"/>
+              </w:rPr>
+            </w:pPr>
+            <w:r>
+              <w:rPr>
+                <w:rFonts w:hAnsi="宋体" w:cs="宋体" w:hint="eastAsia"/>
+              </w:rPr>
+              <w:t>返回值</w:t>
+            </w:r>
+          </w:p>
+        </w:tc>
+        <w:tc>
+          <w:tcPr>
+            <w:tcW w:w="5531" w:type="dxa"/>
+          </w:tcPr>
+          <w:p>
+            <w:pPr>
+              <w:pStyle w:val="a3"/>
+              <w:rPr>
+                <w:rFonts w:hAnsi="宋体" w:cs="宋体"/>
+              </w:rPr>
+            </w:pPr>
+            <w:r>
+              <w:rPr>
+                <w:rFonts w:hAnsi="宋体" w:cs="宋体" w:hint="eastAsia"/>
+              </w:rPr>
+              <w:t>Integer[][]</w:t>
+            </w:r>
+          </w:p>
+        </w:tc>
+      </w:tr>
+      <w:tr>
+        <w:trPr>
+          <w:trHeight w:val="271"/>
+        </w:trPr>
+        <w:tc>
+          <w:tcPr>
+            <w:tcW w:w="2245" w:type="dxa"/>
+            <w:shd w:val="clear" w:color="auto" w:fill="7A7A7A" w:themeFill="background1" w:themeFillShade="80"/>
+          </w:tcPr>
+          <w:p>
+            <w:pPr>
+              <w:pStyle w:val="a3"/>
+              <w:rPr>
+                <w:rFonts w:hAnsi="宋体" w:cs="宋体"/>
+              </w:rPr>
+            </w:pPr>
+          </w:p>
+        </w:tc>
+        <w:tc>
+          <w:tcPr>
+            <w:tcW w:w="5531" w:type="dxa"/>
+            <w:shd w:val="clear" w:color="auto" w:fill="7A7A7A" w:themeFill="background1" w:themeFillShade="80"/>
+          </w:tcPr>
+          <w:p>
+            <w:pPr>
+              <w:pStyle w:val="a3"/>
+              <w:rPr>
+                <w:rFonts w:hAnsi="宋体" w:cs="宋体"/>
+              </w:rPr>
+            </w:pPr>
+          </w:p>
+        </w:tc>
+      </w:tr>
+      <w:tr>
+        <w:trPr>
+          <w:trHeight w:val="271"/>
+        </w:trPr>
+        <w:tc>
+          <w:tcPr>
+            <w:tcW w:w="2245" w:type="dxa"/>
+          </w:tcPr>
+          <w:p>
+            <w:pPr>
+              <w:pStyle w:val="a3"/>
+              <w:rPr>
+                <w:rFonts w:hAnsi="宋体" w:cs="宋体"/>
+              </w:rPr>
+            </w:pPr>
+            <w:r>
+              <w:rPr>
+                <w:rFonts w:hAnsi="宋体" w:cs="宋体" w:hint="eastAsia"/>
+              </w:rPr>
+              <w:t>动作编号</w:t>
+            </w:r>
+          </w:p>
+        </w:tc>
+        <w:tc>
+          <w:tcPr>
+            <w:tcW w:w="5531" w:type="dxa"/>
+          </w:tcPr>
+          <w:p>
+            <w:pPr>
+              <w:pStyle w:val="a3"/>
+              <w:rPr>
+                <w:rFonts w:hAnsi="宋体" w:cs="宋体"/>
+              </w:rPr>
+            </w:pPr>
+            <w:r>
+              <w:rPr>
+                <w:rFonts w:hAnsi="宋体" w:cs="宋体" w:hint="eastAsia"/>
+              </w:rPr>
+              <w:t>i</w:t>
+            </w:r>
+            <w:r>
+              <w:rPr>
+                <w:rFonts w:hAnsi="宋体" w:cs="宋体" w:hint="eastAsia"/>
+              </w:rPr>
+              <w:t>nitialization</w:t>
+            </w:r>
+          </w:p>
+        </w:tc>
+      </w:tr>
+      <w:tr>
+        <w:trPr>
+          <w:trHeight w:val="271"/>
+        </w:trPr>
+        <w:tc>
+          <w:tcPr>
+            <w:tcW w:w="2245" w:type="dxa"/>
+          </w:tcPr>
+          <w:p>
+            <w:pPr>
+              <w:pStyle w:val="a3"/>
+              <w:rPr>
+                <w:rFonts w:hAnsi="宋体" w:cs="宋体"/>
+              </w:rPr>
+            </w:pPr>
+            <w:r>
+              <w:rPr>
+                <w:rFonts w:hAnsi="宋体" w:cs="宋体" w:hint="eastAsia"/>
+              </w:rPr>
+              <w:t>动作说明</w:t>
+            </w:r>
+          </w:p>
+        </w:tc>
+        <w:tc>
+          <w:tcPr>
+            <w:tcW w:w="5531" w:type="dxa"/>
+          </w:tcPr>
+          <w:p>
+            <w:pPr>
+              <w:pStyle w:val="a3"/>
+              <w:rPr>
+                <w:rFonts w:hAnsi="宋体" w:cs="宋体"/>
+              </w:rPr>
+            </w:pPr>
+            <w:r>
+              <w:rPr>
+                <w:rFonts w:hAnsi="宋体" w:cs="宋体" w:hint="eastAsia"/>
+              </w:rPr>
+              <w:t>初始化游戏数据</w:t>
+            </w:r>
+          </w:p>
+        </w:tc>
+      </w:tr>
+      <w:tr>
+        <w:trPr>
+          <w:trHeight w:val="271"/>
+        </w:trPr>
+        <w:tc>
+          <w:tcPr>
+            <w:tcW w:w="2245" w:type="dxa"/>
+          </w:tcPr>
+          <w:p>
+            <w:pPr>
+              <w:pStyle w:val="a3"/>
+              <w:rPr>
+                <w:rFonts w:hAnsi="宋体" w:cs="宋体"/>
+              </w:rPr>
+            </w:pPr>
+            <w:r>
+              <w:rPr>
+                <w:rFonts w:hAnsi="宋体" w:cs="宋体" w:hint="eastAsia"/>
+              </w:rPr>
+              <w:t>参数列表</w:t>
+            </w:r>
+          </w:p>
+        </w:tc>
+        <w:tc>
+          <w:tcPr>
+            <w:tcW w:w="5531" w:type="dxa"/>
+          </w:tcPr>
+          <w:p>
+            <w:pPr>
+              <w:pStyle w:val="a3"/>
+              <w:rPr>
+                <w:rFonts w:hAnsi="宋体" w:cs="宋体"/>
+              </w:rPr>
+            </w:pPr>
+            <w:r>
+              <w:rPr>
+                <w:rFonts w:hAnsi="宋体" w:cs="宋体" w:hint="eastAsia"/>
+              </w:rPr>
+              <w:t>无</w:t>
+            </w:r>
+          </w:p>
+        </w:tc>
+      </w:tr>
+      <w:tr>
+        <w:trPr>
+          <w:trHeight w:val="271"/>
+        </w:trPr>
+        <w:tc>
+          <w:tcPr>
+            <w:tcW w:w="2245" w:type="dxa"/>
+          </w:tcPr>
+          <w:p>
+            <w:pPr>
+              <w:pStyle w:val="a3"/>
+              <w:rPr>
+                <w:rFonts w:hAnsi="宋体" w:cs="宋体"/>
+              </w:rPr>
+            </w:pPr>
+            <w:r>
+              <w:rPr>
+                <w:rFonts w:hAnsi="宋体" w:cs="宋体" w:hint="eastAsia"/>
+              </w:rPr>
+              <w:t>返回值</w:t>
+            </w:r>
+          </w:p>
+        </w:tc>
+        <w:tc>
+          <w:tcPr>
+            <w:tcW w:w="5531" w:type="dxa"/>
+          </w:tcPr>
+          <w:p>
+            <w:pPr>
+              <w:pStyle w:val="a3"/>
+              <w:rPr>
+                <w:rFonts w:hAnsi="宋体" w:cs="宋体"/>
+              </w:rPr>
+            </w:pPr>
+            <w:r>
+              <w:rPr>
+                <w:rFonts w:hAnsi="宋体" w:cs="宋体" w:hint="eastAsia"/>
+              </w:rPr>
+              <w:t>无</w:t>
+            </w:r>
+          </w:p>
+        </w:tc>
+      </w:tr>
+      <w:tr>
+        <w:trPr>
+          <w:trHeight w:val="271"/>
+        </w:trPr>
+        <w:tc>
+          <w:tcPr>
+            <w:tcW w:w="2245" w:type="dxa"/>
+            <w:shd w:val="clear" w:color="auto" w:fill="7A7A7A" w:themeFill="background1" w:themeFillShade="80"/>
+          </w:tcPr>
+          <w:p>
+            <w:pPr>
+              <w:pStyle w:val="a3"/>
+              <w:rPr>
+                <w:rFonts w:hAnsi="宋体" w:cs="宋体"/>
+              </w:rPr>
+            </w:pPr>
+          </w:p>
+        </w:tc>
+        <w:tc>
+          <w:tcPr>
+            <w:tcW w:w="5531" w:type="dxa"/>
+            <w:shd w:val="clear" w:color="auto" w:fill="7A7A7A" w:themeFill="background1" w:themeFillShade="80"/>
+          </w:tcPr>
+          <w:p>
+            <w:pPr>
+              <w:pStyle w:val="a3"/>
+              <w:rPr>
+                <w:rFonts w:hAnsi="宋体" w:cs="宋体"/>
+              </w:rPr>
+            </w:pPr>
+          </w:p>
+        </w:tc>
+      </w:tr>
+      <w:tr>
+        <w:trPr>
+          <w:trHeight w:val="271"/>
+        </w:trPr>
+        <w:tc>
+          <w:tcPr>
+            <w:tcW w:w="2245" w:type="dxa"/>
+          </w:tcPr>
+          <w:p>
+            <w:pPr>
+              <w:pStyle w:val="a3"/>
+              <w:rPr>
+                <w:rFonts w:hAnsi="宋体" w:cs="宋体"/>
+              </w:rPr>
+            </w:pPr>
+            <w:r>
+              <w:rPr>
+                <w:rFonts w:hAnsi="宋体" w:cs="宋体" w:hint="eastAsia"/>
+              </w:rPr>
+              <w:t>动作编号</w:t>
+            </w:r>
+          </w:p>
+        </w:tc>
+        <w:tc>
+          <w:tcPr>
+            <w:tcW w:w="5531" w:type="dxa"/>
+          </w:tcPr>
+          <w:p>
+            <w:pPr>
+              <w:pStyle w:val="a3"/>
+              <w:rPr>
+                <w:rFonts w:hAnsi="宋体" w:cs="宋体"/>
+              </w:rPr>
+            </w:pPr>
+            <w:r>
+              <w:rPr>
+                <w:rFonts w:hAnsi="宋体" w:cs="宋体" w:hint="eastAsia"/>
+              </w:rPr>
+              <w:t>start</w:t>
+            </w:r>
+          </w:p>
+        </w:tc>
+      </w:tr>
+      <w:tr>
+        <w:trPr>
+          <w:trHeight w:val="271"/>
+        </w:trPr>
+        <w:tc>
+          <w:tcPr>
+            <w:tcW w:w="2245" w:type="dxa"/>
+          </w:tcPr>
+          <w:p>
+            <w:pPr>
+              <w:pStyle w:val="a3"/>
+              <w:rPr>
+                <w:rFonts w:hAnsi="宋体" w:cs="宋体"/>
+              </w:rPr>
+            </w:pPr>
+            <w:r>
+              <w:rPr>
+                <w:rFonts w:hAnsi="宋体" w:cs="宋体" w:hint="eastAsia"/>
+              </w:rPr>
+              <w:t>动作说明</w:t>
+            </w:r>
+          </w:p>
+        </w:tc>
+        <w:tc>
+          <w:tcPr>
+            <w:tcW w:w="5531" w:type="dxa"/>
+          </w:tcPr>
+          <w:p>
+            <w:pPr>
+              <w:pStyle w:val="a3"/>
+              <w:rPr>
+                <w:rFonts w:hAnsi="宋体" w:cs="宋体"/>
+              </w:rPr>
+            </w:pPr>
+            <w:r>
+              <w:rPr>
+                <w:rFonts w:hAnsi="宋体" w:cs="宋体" w:hint="eastAsia"/>
+              </w:rPr>
+              <w:t>开始游戏</w:t>
+            </w:r>
+          </w:p>
+        </w:tc>
+      </w:tr>
+      <w:tr>
+        <w:trPr>
+          <w:trHeight w:val="271"/>
+        </w:trPr>
+        <w:tc>
+          <w:tcPr>
+            <w:tcW w:w="2245" w:type="dxa"/>
+          </w:tcPr>
+          <w:p>
+            <w:pPr>
+              <w:pStyle w:val="a3"/>
+              <w:rPr>
+                <w:rFonts w:hAnsi="宋体" w:cs="宋体"/>
+              </w:rPr>
+            </w:pPr>
+            <w:r>
+              <w:rPr>
+                <w:rFonts w:hAnsi="宋体" w:cs="宋体" w:hint="eastAsia"/>
+              </w:rPr>
+              <w:t>参数列表</w:t>
+            </w:r>
+          </w:p>
+        </w:tc>
+        <w:tc>
+          <w:tcPr>
+            <w:tcW w:w="5531" w:type="dxa"/>
+          </w:tcPr>
+          <w:p>
+            <w:pPr>
+              <w:pStyle w:val="a3"/>
+              <w:rPr>
+                <w:rFonts w:hAnsi="宋体" w:cs="宋体"/>
+              </w:rPr>
+            </w:pPr>
+            <w:r>
+              <w:rPr>
+                <w:rFonts w:hAnsi="宋体" w:cs="宋体" w:hint="eastAsia"/>
+              </w:rPr>
+              <w:t>无</w:t>
+            </w:r>
+          </w:p>
+        </w:tc>
+      </w:tr>
+      <w:tr>
+        <w:trPr>
+          <w:trHeight w:val="271"/>
+        </w:trPr>
+        <w:tc>
+          <w:tcPr>
+            <w:tcW w:w="2245" w:type="dxa"/>
+          </w:tcPr>
+          <w:p>
+            <w:pPr>
+              <w:pStyle w:val="a3"/>
+              <w:rPr>
+                <w:rFonts w:hAnsi="宋体" w:cs="宋体"/>
+              </w:rPr>
+            </w:pPr>
+            <w:r>
+              <w:rPr>
+                <w:rFonts w:hAnsi="宋体" w:cs="宋体" w:hint="eastAsia"/>
+              </w:rPr>
+              <w:t>返回值</w:t>
+            </w:r>
+          </w:p>
+        </w:tc>
+        <w:tc>
+          <w:tcPr>
+            <w:tcW w:w="5531" w:type="dxa"/>
+          </w:tcPr>
+          <w:p>
+            <w:pPr>
+              <w:pStyle w:val="a3"/>
+              <w:rPr>
+                <w:rFonts w:hAnsi="宋体" w:cs="宋体"/>
+              </w:rPr>
+            </w:pPr>
+            <w:r>
+              <w:rPr>
+                <w:rFonts w:hAnsi="宋体" w:cs="宋体" w:hint="eastAsia"/>
+              </w:rPr>
+              <w:t>无</w:t>
+            </w:r>
+          </w:p>
+        </w:tc>
+      </w:tr>
+      <w:tr>
+        <w:trPr>
+          <w:trHeight w:val="271"/>
+        </w:trPr>
+        <w:tc>
+          <w:tcPr>
+            <w:tcW w:w="2245" w:type="dxa"/>
+            <w:shd w:val="clear" w:color="auto" w:fill="7A7A7A" w:themeFill="background1" w:themeFillShade="80"/>
+          </w:tcPr>
+          <w:p>
+            <w:pPr>
+              <w:pStyle w:val="a3"/>
+              <w:rPr>
+                <w:rFonts w:hAnsi="宋体" w:cs="宋体"/>
+              </w:rPr>
+            </w:pPr>
+          </w:p>
+        </w:tc>
+        <w:tc>
+          <w:tcPr>
+            <w:tcW w:w="5531" w:type="dxa"/>
+            <w:shd w:val="clear" w:color="auto" w:fill="7A7A7A" w:themeFill="background1" w:themeFillShade="80"/>
+          </w:tcPr>
+          <w:p>
+            <w:pPr>
+              <w:pStyle w:val="a3"/>
+              <w:rPr>
+                <w:rFonts w:hAnsi="宋体" w:cs="宋体"/>
+              </w:rPr>
+            </w:pPr>
+          </w:p>
+        </w:tc>
+      </w:tr>
+      <w:tr>
+        <w:trPr>
+          <w:trHeight w:val="271"/>
+        </w:trPr>
+        <w:tc>
+          <w:tcPr>
+            <w:tcW w:w="2245" w:type="dxa"/>
+          </w:tcPr>
+          <w:p>
+            <w:pPr>
+              <w:pStyle w:val="a3"/>
+              <w:rPr>
+                <w:rFonts w:hAnsi="宋体" w:cs="宋体"/>
+              </w:rPr>
+            </w:pPr>
+            <w:r>
+              <w:rPr>
+                <w:rFonts w:hAnsi="宋体" w:cs="宋体" w:hint="eastAsia"/>
+              </w:rPr>
+              <w:lastRenderedPageBreak/>
+              <w:t>动作编号</w:t>
+            </w:r>
+          </w:p>
+        </w:tc>
+        <w:tc>
+          <w:tcPr>
+            <w:tcW w:w="5531" w:type="dxa"/>
+          </w:tcPr>
+          <w:p>
+            <w:pPr>
+              <w:pStyle w:val="a3"/>
+              <w:rPr>
+                <w:rFonts w:hAnsi="宋体" w:cs="宋体"/>
+              </w:rPr>
+            </w:pPr>
+            <w:r>
+              <w:rPr>
+                <w:rFonts w:hAnsi="宋体" w:cs="宋体" w:hint="eastAsia"/>
+              </w:rPr>
+              <w:t>stop</w:t>
+            </w:r>
+          </w:p>
+        </w:tc>
+      </w:tr>
+      <w:tr>
+        <w:trPr>
+          <w:trHeight w:val="271"/>
+        </w:trPr>
+        <w:tc>
+          <w:tcPr>
+            <w:tcW w:w="2245" w:type="dxa"/>
+          </w:tcPr>
+          <w:p>
+            <w:pPr>
+              <w:pStyle w:val="a3"/>
+              <w:rPr>
+                <w:rFonts w:hAnsi="宋体" w:cs="宋体"/>
+              </w:rPr>
+            </w:pPr>
+            <w:r>
+              <w:rPr>
+                <w:rFonts w:hAnsi="宋体" w:cs="宋体" w:hint="eastAsia"/>
+              </w:rPr>
+              <w:t>动作说明</w:t>
+            </w:r>
+          </w:p>
+        </w:tc>
+        <w:tc>
+          <w:tcPr>
+            <w:tcW w:w="5531" w:type="dxa"/>
+          </w:tcPr>
+          <w:p>
+            <w:pPr>
+              <w:pStyle w:val="a3"/>
+              <w:rPr>
+                <w:rFonts w:hAnsi="宋体" w:cs="宋体"/>
+              </w:rPr>
+            </w:pPr>
+            <w:r>
+              <w:rPr>
+                <w:rFonts w:hAnsi="宋体" w:cs="宋体" w:hint="eastAsia"/>
+              </w:rPr>
+              <w:t>结果</w:t>
+            </w:r>
+          </w:p>
+        </w:tc>
+      </w:tr>
+      <w:tr>
+        <w:trPr>
+          <w:trHeight w:val="271"/>
+        </w:trPr>
+        <w:tc>
+          <w:tcPr>
+            <w:tcW w:w="2245" w:type="dxa"/>
+          </w:tcPr>
+          <w:p>
+            <w:pPr>
+              <w:pStyle w:val="a3"/>
+              <w:rPr>
+                <w:rFonts w:hAnsi="宋体" w:cs="宋体"/>
+              </w:rPr>
+            </w:pPr>
+            <w:r>
+              <w:rPr>
+                <w:rFonts w:hAnsi="宋体" w:cs="宋体" w:hint="eastAsia"/>
+              </w:rPr>
+              <w:t>参数列表</w:t>
+            </w:r>
+          </w:p>
+        </w:tc>
+        <w:tc>
+          <w:tcPr>
+            <w:tcW w:w="5531" w:type="dxa"/>
+          </w:tcPr>
+          <w:p>
+            <w:pPr>
+              <w:pStyle w:val="a3"/>
+              <w:rPr>
+                <w:rFonts w:hAnsi="宋体" w:cs="宋体"/>
+              </w:rPr>
+            </w:pPr>
+            <w:r>
+              <w:rPr>
+                <w:rFonts w:hAnsi="宋体" w:cs="宋体" w:hint="eastAsia"/>
+              </w:rPr>
+              <w:t>无</w:t>
+            </w:r>
+          </w:p>
+        </w:tc>
+      </w:tr>
+      <w:tr>
+        <w:trPr>
+          <w:trHeight w:val="271"/>
+        </w:trPr>
+        <w:tc>
+          <w:tcPr>
+            <w:tcW w:w="2245" w:type="dxa"/>
+          </w:tcPr>
+          <w:p>
+            <w:pPr>
+              <w:pStyle w:val="a3"/>
+              <w:rPr>
+                <w:rFonts w:hAnsi="宋体" w:cs="宋体"/>
+              </w:rPr>
+            </w:pPr>
+            <w:r>
+              <w:rPr>
+                <w:rFonts w:hAnsi="宋体" w:cs="宋体" w:hint="eastAsia"/>
+              </w:rPr>
+              <w:t>返回值</w:t>
+            </w:r>
+          </w:p>
+        </w:tc>
+        <w:tc>
+          <w:tcPr>
+            <w:tcW w:w="5531" w:type="dxa"/>
+          </w:tcPr>
+          <w:p>
+            <w:pPr>
+              <w:pStyle w:val="a3"/>
+              <w:rPr>
+                <w:rFonts w:hAnsi="宋体" w:cs="宋体"/>
+              </w:rPr>
+            </w:pPr>
+            <w:r>
+              <w:rPr>
+                <w:rFonts w:hAnsi="宋体" w:cs="宋体" w:hint="eastAsia"/>
+              </w:rPr>
+              <w:t>无</w:t>
+            </w:r>
+          </w:p>
+        </w:tc>
+      </w:tr>
+    </w:tbl>
+    <w:p>
+      <w:pPr>
+        <w:pStyle w:val="a3"/>
+        <w:ind w:left="840"/>
+        <w:rPr>
+          <w:rFonts w:hAnsi="宋体" w:cs="宋体"/>
+        </w:rPr>
+      </w:pPr>
     </w:p>
     <w:sectPr>
       <w:pgSz w:w="11906" w:h="16838"/>
@@ -2814,6 +4821,29 @@
       <w:szCs w:val="18"/>
     </w:rPr>
   </w:style>
+  <w:style w:type="table" w:styleId="aa">
+    <w:name w:val="Table Grid"/>
+    <w:basedOn w:val="a1"/>
+    <w:uiPriority w:val="59"/>
+    <w:rsid w:val="00016580"/>
+    <w:tblPr>
+      <w:tblInd w:w="0" w:type="dxa"/>
+      <w:tblBorders>
+        <w:top w:val="single" w:sz="4" w:space="0" w:color="000000" w:themeColor="text1"/>
+        <w:left w:val="single" w:sz="4" w:space="0" w:color="000000" w:themeColor="text1"/>
+        <w:bottom w:val="single" w:sz="4" w:space="0" w:color="000000" w:themeColor="text1"/>
+        <w:right w:val="single" w:sz="4" w:space="0" w:color="000000" w:themeColor="text1"/>
+        <w:insideH w:val="single" w:sz="4" w:space="0" w:color="000000" w:themeColor="text1"/>
+        <w:insideV w:val="single" w:sz="4" w:space="0" w:color="000000" w:themeColor="text1"/>
+      </w:tblBorders>
+      <w:tblCellMar>
+        <w:top w:w="0" w:type="dxa"/>
+        <w:left w:w="108" w:type="dxa"/>
+        <w:bottom w:w="0" w:type="dxa"/>
+        <w:right w:w="108" w:type="dxa"/>
+      </w:tblCellMar>
+    </w:tblPr>
+  </w:style>
 </w:styles>
 </file>
 

--- a/item/document/game/DCC_FiveChess/CodeWar平台下实验程序_五子棋_设计文档.docx
+++ b/item/document/game/DCC_FiveChess/CodeWar平台下实验程序_五子棋_设计文档.docx
@@ -2146,7 +2146,13 @@
         <w:rPr>
           <w:rFonts w:hAnsi="宋体" w:cs="宋体" w:hint="eastAsia"/>
         </w:rPr>
-        <w:t>S2C.xml</w:t>
+        <w:t>C2S</w:t>
+      </w:r>
+      <w:r>
+        <w:rPr>
+          <w:rFonts w:hAnsi="宋体" w:cs="宋体" w:hint="eastAsia"/>
+        </w:rPr>
+        <w:t>.xml</w:t>
       </w:r>
     </w:p>
     <w:p>
@@ -2252,7 +2258,7 @@
         <w:ind w:leftChars="300" w:left="630"/>
         <w:jc w:val="left"/>
         <w:rPr>
-          <w:rFonts w:ascii="Courier New" w:eastAsiaTheme="minorEastAsia" w:hAnsi="Courier New" w:cs="Courier New" w:hint="eastAsia"/>
+          <w:rFonts w:ascii="Courier New" w:eastAsiaTheme="minorEastAsia" w:hAnsi="Courier New" w:cs="Courier New"/>
           <w:kern w:val="0"/>
           <w:sz w:val="20"/>
           <w:szCs w:val="20"/>
@@ -2528,7 +2534,7 @@
         <w:ind w:leftChars="300" w:left="630"/>
         <w:jc w:val="left"/>
         <w:rPr>
-          <w:rFonts w:ascii="Courier New" w:eastAsiaTheme="minorEastAsia" w:hAnsi="Courier New" w:cs="Courier New" w:hint="eastAsia"/>
+          <w:rFonts w:ascii="Courier New" w:eastAsiaTheme="minorEastAsia" w:hAnsi="Courier New" w:cs="Courier New"/>
           <w:color w:val="0000E1"/>
           <w:kern w:val="0"/>
           <w:sz w:val="20"/>
@@ -2637,7 +2643,13 @@
               <w:rPr>
                 <w:rFonts w:hAnsi="宋体" w:cs="宋体" w:hint="eastAsia"/>
               </w:rPr>
-              <w:t>play</w:t>
+              <w:t>P</w:t>
+            </w:r>
+            <w:r>
+              <w:rPr>
+                <w:rFonts w:hAnsi="宋体" w:cs="宋体" w:hint="eastAsia"/>
+              </w:rPr>
+              <w:t>lay</w:t>
             </w:r>
           </w:p>
         </w:tc>
@@ -2800,6 +2812,189 @@
                   </w:pPr>
                   <w:r>
                     <w:rPr>
+                      <w:rStyle w:val="heighlight"/>
+                    </w:rPr>
+                    <w:t>GUID</w:t>
+                  </w:r>
+                </w:p>
+              </w:tc>
+              <w:tc>
+                <w:tcPr>
+                  <w:tcW w:w="1767" w:type="dxa"/>
+                </w:tcPr>
+                <w:p>
+                  <w:pPr>
+                    <w:pStyle w:val="a3"/>
+                    <w:rPr>
+                      <w:rFonts w:hAnsi="宋体" w:cs="宋体"/>
+                    </w:rPr>
+                  </w:pPr>
+                  <w:r>
+                    <w:rPr>
+                      <w:rFonts w:hAnsi="宋体" w:cs="宋体" w:hint="eastAsia"/>
+                    </w:rPr>
+                    <w:t>String</w:t>
+                  </w:r>
+                </w:p>
+              </w:tc>
+              <w:tc>
+                <w:tcPr>
+                  <w:tcW w:w="1767" w:type="dxa"/>
+                </w:tcPr>
+                <w:p>
+                  <w:pPr>
+                    <w:pStyle w:val="a3"/>
+                    <w:rPr>
+                      <w:rFonts w:hAnsi="宋体" w:cs="宋体"/>
+                    </w:rPr>
+                  </w:pPr>
+                  <w:r>
+                    <w:rPr>
+                      <w:rFonts w:hAnsi="宋体" w:cs="宋体" w:hint="eastAsia"/>
+                    </w:rPr>
+                    <w:t>唯一标示</w:t>
+                  </w:r>
+                </w:p>
+              </w:tc>
+            </w:tr>
+            <w:tr>
+              <w:trPr>
+                <w:trHeight w:val="335"/>
+              </w:trPr>
+              <w:tc>
+                <w:tcPr>
+                  <w:tcW w:w="1766" w:type="dxa"/>
+                </w:tcPr>
+                <w:p>
+                  <w:pPr>
+                    <w:pStyle w:val="a3"/>
+                    <w:rPr>
+                      <w:rFonts w:hAnsi="宋体" w:cs="宋体"/>
+                    </w:rPr>
+                  </w:pPr>
+                  <w:r>
+                    <w:rPr>
+                      <w:rFonts w:hAnsi="宋体" w:cs="宋体" w:hint="eastAsia"/>
+                    </w:rPr>
+                    <w:t>GID</w:t>
+                  </w:r>
+                </w:p>
+              </w:tc>
+              <w:tc>
+                <w:tcPr>
+                  <w:tcW w:w="1767" w:type="dxa"/>
+                </w:tcPr>
+                <w:p>
+                  <w:pPr>
+                    <w:pStyle w:val="a3"/>
+                    <w:rPr>
+                      <w:rFonts w:hAnsi="宋体" w:cs="宋体"/>
+                    </w:rPr>
+                  </w:pPr>
+                  <w:r>
+                    <w:rPr>
+                      <w:rFonts w:hAnsi="宋体" w:cs="宋体" w:hint="eastAsia"/>
+                    </w:rPr>
+                    <w:t>String</w:t>
+                  </w:r>
+                </w:p>
+              </w:tc>
+              <w:tc>
+                <w:tcPr>
+                  <w:tcW w:w="1767" w:type="dxa"/>
+                </w:tcPr>
+                <w:p>
+                  <w:pPr>
+                    <w:pStyle w:val="a3"/>
+                    <w:rPr>
+                      <w:rFonts w:hAnsi="宋体" w:cs="宋体"/>
+                    </w:rPr>
+                  </w:pPr>
+                  <w:r>
+                    <w:rPr>
+                      <w:rFonts w:hAnsi="宋体" w:cs="宋体" w:hint="eastAsia"/>
+                    </w:rPr>
+                    <w:t>游戏ID</w:t>
+                  </w:r>
+                </w:p>
+              </w:tc>
+            </w:tr>
+            <w:tr>
+              <w:trPr>
+                <w:trHeight w:val="335"/>
+              </w:trPr>
+              <w:tc>
+                <w:tcPr>
+                  <w:tcW w:w="1766" w:type="dxa"/>
+                </w:tcPr>
+                <w:p>
+                  <w:pPr>
+                    <w:pStyle w:val="a3"/>
+                    <w:rPr>
+                      <w:rFonts w:hAnsi="宋体" w:cs="宋体"/>
+                    </w:rPr>
+                  </w:pPr>
+                  <w:r>
+                    <w:rPr>
+                      <w:rFonts w:hAnsi="宋体" w:cs="宋体" w:hint="eastAsia"/>
+                    </w:rPr>
+                    <w:t>SID</w:t>
+                  </w:r>
+                </w:p>
+              </w:tc>
+              <w:tc>
+                <w:tcPr>
+                  <w:tcW w:w="1767" w:type="dxa"/>
+                </w:tcPr>
+                <w:p>
+                  <w:pPr>
+                    <w:pStyle w:val="a3"/>
+                    <w:rPr>
+                      <w:rFonts w:hAnsi="宋体" w:cs="宋体"/>
+                    </w:rPr>
+                  </w:pPr>
+                  <w:r>
+                    <w:rPr>
+                      <w:rFonts w:hAnsi="宋体" w:cs="宋体" w:hint="eastAsia"/>
+                    </w:rPr>
+                    <w:t>String</w:t>
+                  </w:r>
+                </w:p>
+              </w:tc>
+              <w:tc>
+                <w:tcPr>
+                  <w:tcW w:w="1767" w:type="dxa"/>
+                </w:tcPr>
+                <w:p>
+                  <w:pPr>
+                    <w:pStyle w:val="a3"/>
+                    <w:rPr>
+                      <w:rFonts w:hAnsi="宋体" w:cs="宋体"/>
+                    </w:rPr>
+                  </w:pPr>
+                  <w:r>
+                    <w:rPr>
+                      <w:rFonts w:hAnsi="宋体" w:cs="宋体" w:hint="eastAsia"/>
+                    </w:rPr>
+                    <w:t>座位ID</w:t>
+                  </w:r>
+                </w:p>
+              </w:tc>
+            </w:tr>
+            <w:tr>
+              <w:tc>
+                <w:tcPr>
+                  <w:tcW w:w="1766" w:type="dxa"/>
+                </w:tcPr>
+                <w:p>
+                  <w:pPr>
+                    <w:pStyle w:val="a3"/>
+                    <w:rPr>
+                      <w:rFonts w:hAnsi="宋体" w:cs="宋体"/>
+                    </w:rPr>
+                  </w:pPr>
+                  <w:r>
+                    <w:rPr>
                       <w:rFonts w:hAnsi="宋体" w:cs="宋体" w:hint="eastAsia"/>
                     </w:rPr>
                     <w:t>x</w:t>
@@ -2949,13 +3144,212 @@
             </w:tcBorders>
           </w:tcPr>
           <w:p>
+            <w:pPr>
+              <w:rPr>
+                <w:color w:val="FF0000"/>
+              </w:rPr>
+            </w:pPr>
+            <w:r>
+              <w:rPr>
+                <w:color w:val="FF0000"/>
+              </w:rPr>
+              <w:t>&lt;map&gt;</w:t>
+            </w:r>
+          </w:p>
+          <w:p>
+            <w:pPr>
+              <w:rPr>
+                <w:color w:val="FF0000"/>
+              </w:rPr>
+            </w:pPr>
+            <w:r>
+              <w:rPr>
+                <w:color w:val="FF0000"/>
+              </w:rPr>
+              <w:t>&lt;entry</w:t>
+            </w:r>
             <w:r>
               <w:rPr>
                 <w:rFonts w:hint="eastAsia"/>
-              </w:rPr>
-              <w:t>无</w:t>
-            </w:r>
-          </w:p>
+                <w:color w:val="FF0000"/>
+              </w:rPr>
+              <w:t xml:space="preserve"> key=</w:t>
+            </w:r>
+            <w:r>
+              <w:rPr>
+                <w:color w:val="FF0000"/>
+              </w:rPr>
+              <w:t>”</w:t>
+            </w:r>
+            <w:r>
+              <w:rPr>
+                <w:rFonts w:hint="eastAsia"/>
+                <w:color w:val="FF0000"/>
+              </w:rPr>
+              <w:t>result</w:t>
+            </w:r>
+            <w:r>
+              <w:rPr>
+                <w:color w:val="FF0000"/>
+              </w:rPr>
+              <w:t>”&gt;</w:t>
+            </w:r>
+          </w:p>
+          <w:p>
+            <w:pPr>
+              <w:rPr>
+                <w:color w:val="FF0000"/>
+              </w:rPr>
+            </w:pPr>
+            <w:r>
+              <w:rPr>
+                <w:color w:val="FF0000"/>
+              </w:rPr>
+              <w:t xml:space="preserve">    &lt;key&gt;</w:t>
+            </w:r>
+            <w:r>
+              <w:rPr>
+                <w:rFonts w:hint="eastAsia"/>
+                <w:color w:val="FF0000"/>
+              </w:rPr>
+              <w:t>result</w:t>
+            </w:r>
+            <w:r>
+              <w:rPr>
+                <w:color w:val="FF0000"/>
+              </w:rPr>
+              <w:t>&lt;/key&gt;</w:t>
+            </w:r>
+          </w:p>
+          <w:p>
+            <w:pPr>
+              <w:rPr>
+                <w:color w:val="FF0000"/>
+              </w:rPr>
+            </w:pPr>
+            <w:r>
+              <w:rPr>
+                <w:color w:val="FF0000"/>
+              </w:rPr>
+              <w:t xml:space="preserve">    &lt;value&gt;</w:t>
+            </w:r>
+            <w:r>
+              <w:rPr>
+                <w:rFonts w:hint="eastAsia"/>
+                <w:color w:val="FF0000"/>
+              </w:rPr>
+              <w:t>&lt;!</w:t>
+            </w:r>
+            <w:r>
+              <w:rPr>
+                <w:color w:val="FF0000"/>
+              </w:rPr>
+              <w:t>—</w:t>
+            </w:r>
+            <w:r>
+              <w:rPr>
+                <w:rFonts w:hint="eastAsia"/>
+                <w:color w:val="FF0000"/>
+              </w:rPr>
+              <w:t>如果</w:t>
+            </w:r>
+            <w:r>
+              <w:rPr>
+                <w:rFonts w:hint="eastAsia"/>
+                <w:color w:val="FF0000"/>
+              </w:rPr>
+              <w:t>value</w:t>
+            </w:r>
+            <w:r>
+              <w:rPr>
+                <w:rFonts w:hint="eastAsia"/>
+                <w:color w:val="FF0000"/>
+              </w:rPr>
+              <w:t>为空</w:t>
+            </w:r>
+            <w:r>
+              <w:rPr>
+                <w:rFonts w:hint="eastAsia"/>
+                <w:color w:val="FF0000"/>
+              </w:rPr>
+              <w:t>,</w:t>
+            </w:r>
+            <w:r>
+              <w:rPr>
+                <w:rFonts w:hint="eastAsia"/>
+                <w:color w:val="FF0000"/>
+              </w:rPr>
+              <w:t>表示动作成功</w:t>
+            </w:r>
+            <w:r>
+              <w:rPr>
+                <w:rFonts w:hint="eastAsia"/>
+                <w:color w:val="FF0000"/>
+              </w:rPr>
+              <w:t>,</w:t>
+            </w:r>
+            <w:r>
+              <w:rPr>
+                <w:rFonts w:hint="eastAsia"/>
+                <w:color w:val="FF0000"/>
+              </w:rPr>
+              <w:t>否则</w:t>
+            </w:r>
+            <w:r>
+              <w:rPr>
+                <w:rFonts w:hint="eastAsia"/>
+                <w:color w:val="FF0000"/>
+              </w:rPr>
+              <w:t>value</w:t>
+            </w:r>
+            <w:r>
+              <w:rPr>
+                <w:rFonts w:hint="eastAsia"/>
+                <w:color w:val="FF0000"/>
+              </w:rPr>
+              <w:t>为失败的原因</w:t>
+            </w:r>
+            <w:r>
+              <w:rPr>
+                <w:rFonts w:hint="eastAsia"/>
+                <w:color w:val="FF0000"/>
+              </w:rPr>
+              <w:t>--&gt;</w:t>
+            </w:r>
+            <w:r>
+              <w:rPr>
+                <w:color w:val="FF0000"/>
+              </w:rPr>
+              <w:t>&lt;/value&gt;</w:t>
+            </w:r>
+          </w:p>
+          <w:p>
+            <w:pPr>
+              <w:rPr>
+                <w:color w:val="FF0000"/>
+              </w:rPr>
+            </w:pPr>
+            <w:r>
+              <w:rPr>
+                <w:color w:val="FF0000"/>
+              </w:rPr>
+              <w:t>&lt;/entry&gt;</w:t>
+            </w:r>
+          </w:p>
+          <w:p>
+            <w:pPr>
+              <w:rPr>
+                <w:color w:val="FF0000"/>
+              </w:rPr>
+            </w:pPr>
+            <w:r>
+              <w:rPr>
+                <w:color w:val="FF0000"/>
+              </w:rPr>
+              <w:t>&lt;/map&gt;</w:t>
+            </w:r>
+          </w:p>
+          <w:p/>
         </w:tc>
       </w:tr>
       <w:tr>
@@ -3031,7 +3425,13 @@
               <w:rPr>
                 <w:rFonts w:hAnsi="宋体" w:cs="宋体" w:hint="eastAsia"/>
               </w:rPr>
-              <w:t>getState</w:t>
+              <w:t>G</w:t>
+            </w:r>
+            <w:r>
+              <w:rPr>
+                <w:rFonts w:hAnsi="宋体" w:cs="宋体" w:hint="eastAsia"/>
+              </w:rPr>
+              <w:t>etState</w:t>
             </w:r>
           </w:p>
         </w:tc>
@@ -3107,15 +3507,274 @@
             <w:pPr>
               <w:pStyle w:val="a3"/>
               <w:rPr>
+                <w:rFonts w:hAnsi="宋体" w:cs="宋体" w:hint="eastAsia"/>
+              </w:rPr>
+            </w:pPr>
+          </w:p>
+          <w:tbl>
+            <w:tblPr>
+              <w:tblStyle w:val="aa"/>
+              <w:tblW w:w="0" w:type="auto"/>
+              <w:tblLook w:val="04A0"/>
+            </w:tblPr>
+            <w:tblGrid>
+              <w:gridCol w:w="1766"/>
+              <w:gridCol w:w="1767"/>
+              <w:gridCol w:w="1767"/>
+            </w:tblGrid>
+            <w:tr>
+              <w:tc>
+                <w:tcPr>
+                  <w:tcW w:w="1766" w:type="dxa"/>
+                </w:tcPr>
+                <w:p>
+                  <w:pPr>
+                    <w:pStyle w:val="a3"/>
+                    <w:rPr>
+                      <w:rFonts w:hAnsi="宋体" w:cs="宋体"/>
+                    </w:rPr>
+                  </w:pPr>
+                  <w:r>
+                    <w:rPr>
+                      <w:rFonts w:hAnsi="宋体" w:cs="宋体" w:hint="eastAsia"/>
+                    </w:rPr>
+                    <w:t>参数名</w:t>
+                  </w:r>
+                </w:p>
+              </w:tc>
+              <w:tc>
+                <w:tcPr>
+                  <w:tcW w:w="1767" w:type="dxa"/>
+                </w:tcPr>
+                <w:p>
+                  <w:pPr>
+                    <w:pStyle w:val="a3"/>
+                    <w:rPr>
+                      <w:rFonts w:hAnsi="宋体" w:cs="宋体"/>
+                    </w:rPr>
+                  </w:pPr>
+                  <w:r>
+                    <w:rPr>
+                      <w:rFonts w:hAnsi="宋体" w:cs="宋体" w:hint="eastAsia"/>
+                    </w:rPr>
+                    <w:t>参数类型</w:t>
+                  </w:r>
+                </w:p>
+              </w:tc>
+              <w:tc>
+                <w:tcPr>
+                  <w:tcW w:w="1767" w:type="dxa"/>
+                </w:tcPr>
+                <w:p>
+                  <w:pPr>
+                    <w:pStyle w:val="a3"/>
+                    <w:rPr>
+                      <w:rFonts w:hAnsi="宋体" w:cs="宋体"/>
+                    </w:rPr>
+                  </w:pPr>
+                  <w:r>
+                    <w:rPr>
+                      <w:rFonts w:hAnsi="宋体" w:cs="宋体" w:hint="eastAsia"/>
+                    </w:rPr>
+                    <w:t>参数说明</w:t>
+                  </w:r>
+                </w:p>
+              </w:tc>
+            </w:tr>
+            <w:tr>
+              <w:trPr>
+                <w:trHeight w:val="335"/>
+              </w:trPr>
+              <w:tc>
+                <w:tcPr>
+                  <w:tcW w:w="1766" w:type="dxa"/>
+                </w:tcPr>
+                <w:p>
+                  <w:pPr>
+                    <w:pStyle w:val="a3"/>
+                    <w:rPr>
+                      <w:rFonts w:hAnsi="宋体" w:cs="宋体"/>
+                    </w:rPr>
+                  </w:pPr>
+                  <w:r>
+                    <w:rPr>
+                      <w:rStyle w:val="heighlight"/>
+                    </w:rPr>
+                    <w:t>GUID</w:t>
+                  </w:r>
+                </w:p>
+              </w:tc>
+              <w:tc>
+                <w:tcPr>
+                  <w:tcW w:w="1767" w:type="dxa"/>
+                </w:tcPr>
+                <w:p>
+                  <w:pPr>
+                    <w:pStyle w:val="a3"/>
+                    <w:rPr>
+                      <w:rFonts w:hAnsi="宋体" w:cs="宋体"/>
+                    </w:rPr>
+                  </w:pPr>
+                  <w:r>
+                    <w:rPr>
+                      <w:rFonts w:hAnsi="宋体" w:cs="宋体" w:hint="eastAsia"/>
+                    </w:rPr>
+                    <w:t>String</w:t>
+                  </w:r>
+                </w:p>
+              </w:tc>
+              <w:tc>
+                <w:tcPr>
+                  <w:tcW w:w="1767" w:type="dxa"/>
+                </w:tcPr>
+                <w:p>
+                  <w:pPr>
+                    <w:pStyle w:val="a3"/>
+                    <w:rPr>
+                      <w:rFonts w:hAnsi="宋体" w:cs="宋体"/>
+                    </w:rPr>
+                  </w:pPr>
+                  <w:r>
+                    <w:rPr>
+                      <w:rFonts w:hAnsi="宋体" w:cs="宋体" w:hint="eastAsia"/>
+                    </w:rPr>
+                    <w:t>唯一标示</w:t>
+                  </w:r>
+                </w:p>
+              </w:tc>
+            </w:tr>
+            <w:tr>
+              <w:trPr>
+                <w:trHeight w:val="335"/>
+              </w:trPr>
+              <w:tc>
+                <w:tcPr>
+                  <w:tcW w:w="1766" w:type="dxa"/>
+                </w:tcPr>
+                <w:p>
+                  <w:pPr>
+                    <w:pStyle w:val="a3"/>
+                    <w:rPr>
+                      <w:rFonts w:hAnsi="宋体" w:cs="宋体"/>
+                    </w:rPr>
+                  </w:pPr>
+                  <w:r>
+                    <w:rPr>
+                      <w:rFonts w:hAnsi="宋体" w:cs="宋体" w:hint="eastAsia"/>
+                    </w:rPr>
+                    <w:t>GID</w:t>
+                  </w:r>
+                </w:p>
+              </w:tc>
+              <w:tc>
+                <w:tcPr>
+                  <w:tcW w:w="1767" w:type="dxa"/>
+                </w:tcPr>
+                <w:p>
+                  <w:pPr>
+                    <w:pStyle w:val="a3"/>
+                    <w:rPr>
+                      <w:rFonts w:hAnsi="宋体" w:cs="宋体"/>
+                    </w:rPr>
+                  </w:pPr>
+                  <w:r>
+                    <w:rPr>
+                      <w:rFonts w:hAnsi="宋体" w:cs="宋体" w:hint="eastAsia"/>
+                    </w:rPr>
+                    <w:t>String</w:t>
+                  </w:r>
+                </w:p>
+              </w:tc>
+              <w:tc>
+                <w:tcPr>
+                  <w:tcW w:w="1767" w:type="dxa"/>
+                </w:tcPr>
+                <w:p>
+                  <w:pPr>
+                    <w:pStyle w:val="a3"/>
+                    <w:rPr>
+                      <w:rFonts w:hAnsi="宋体" w:cs="宋体"/>
+                    </w:rPr>
+                  </w:pPr>
+                  <w:r>
+                    <w:rPr>
+                      <w:rFonts w:hAnsi="宋体" w:cs="宋体" w:hint="eastAsia"/>
+                    </w:rPr>
+                    <w:t>游戏ID</w:t>
+                  </w:r>
+                </w:p>
+              </w:tc>
+            </w:tr>
+            <w:tr>
+              <w:trPr>
+                <w:trHeight w:val="335"/>
+              </w:trPr>
+              <w:tc>
+                <w:tcPr>
+                  <w:tcW w:w="1766" w:type="dxa"/>
+                </w:tcPr>
+                <w:p>
+                  <w:pPr>
+                    <w:pStyle w:val="a3"/>
+                    <w:rPr>
+                      <w:rFonts w:hAnsi="宋体" w:cs="宋体"/>
+                    </w:rPr>
+                  </w:pPr>
+                  <w:r>
+                    <w:rPr>
+                      <w:rFonts w:hAnsi="宋体" w:cs="宋体" w:hint="eastAsia"/>
+                    </w:rPr>
+                    <w:t>SID</w:t>
+                  </w:r>
+                </w:p>
+              </w:tc>
+              <w:tc>
+                <w:tcPr>
+                  <w:tcW w:w="1767" w:type="dxa"/>
+                </w:tcPr>
+                <w:p>
+                  <w:pPr>
+                    <w:pStyle w:val="a3"/>
+                    <w:rPr>
+                      <w:rFonts w:hAnsi="宋体" w:cs="宋体"/>
+                    </w:rPr>
+                  </w:pPr>
+                  <w:r>
+                    <w:rPr>
+                      <w:rFonts w:hAnsi="宋体" w:cs="宋体" w:hint="eastAsia"/>
+                    </w:rPr>
+                    <w:t>String</w:t>
+                  </w:r>
+                </w:p>
+              </w:tc>
+              <w:tc>
+                <w:tcPr>
+                  <w:tcW w:w="1767" w:type="dxa"/>
+                </w:tcPr>
+                <w:p>
+                  <w:pPr>
+                    <w:pStyle w:val="a3"/>
+                    <w:rPr>
+                      <w:rFonts w:hAnsi="宋体" w:cs="宋体"/>
+                    </w:rPr>
+                  </w:pPr>
+                  <w:r>
+                    <w:rPr>
+                      <w:rFonts w:hAnsi="宋体" w:cs="宋体" w:hint="eastAsia"/>
+                    </w:rPr>
+                    <w:t>座位ID</w:t>
+                  </w:r>
+                </w:p>
+              </w:tc>
+            </w:tr>
+          </w:tbl>
+          <w:p>
+            <w:pPr>
+              <w:pStyle w:val="a3"/>
+              <w:rPr>
                 <w:rFonts w:hAnsi="宋体" w:cs="宋体"/>
               </w:rPr>
             </w:pPr>
-            <w:r>
-              <w:rPr>
-                <w:rFonts w:hAnsi="宋体" w:cs="宋体" w:hint="eastAsia"/>
-              </w:rPr>
-              <w:t>无</w:t>
-            </w:r>
           </w:p>
         </w:tc>
       </w:tr>
@@ -3148,17 +3807,183 @@
           </w:tcPr>
           <w:p>
             <w:pPr>
+              <w:rPr>
+                <w:color w:val="FF0000"/>
+              </w:rPr>
+            </w:pPr>
+            <w:r>
+              <w:rPr>
+                <w:color w:val="FF0000"/>
+              </w:rPr>
+              <w:t>&lt;map&gt;</w:t>
+            </w:r>
+          </w:p>
+          <w:p>
+            <w:pPr>
+              <w:rPr>
+                <w:color w:val="FF0000"/>
+              </w:rPr>
+            </w:pPr>
+            <w:r>
+              <w:rPr>
+                <w:color w:val="FF0000"/>
+              </w:rPr>
+              <w:t>&lt;entry</w:t>
+            </w:r>
+            <w:r>
+              <w:rPr>
+                <w:rFonts w:hint="eastAsia"/>
+                <w:color w:val="FF0000"/>
+              </w:rPr>
+              <w:t xml:space="preserve"> key=</w:t>
+            </w:r>
+            <w:r>
+              <w:rPr>
+                <w:color w:val="FF0000"/>
+              </w:rPr>
+              <w:t>”</w:t>
+            </w:r>
+            <w:r>
+              <w:rPr>
+                <w:rFonts w:hint="eastAsia"/>
+                <w:color w:val="FF0000"/>
+              </w:rPr>
+              <w:t>result</w:t>
+            </w:r>
+            <w:r>
+              <w:rPr>
+                <w:color w:val="FF0000"/>
+              </w:rPr>
+              <w:t>”&gt;</w:t>
+            </w:r>
+          </w:p>
+          <w:p>
+            <w:pPr>
+              <w:rPr>
+                <w:color w:val="FF0000"/>
+              </w:rPr>
+            </w:pPr>
+            <w:r>
+              <w:rPr>
+                <w:color w:val="FF0000"/>
+              </w:rPr>
+              <w:t xml:space="preserve">    &lt;key&gt;</w:t>
+            </w:r>
+            <w:r>
+              <w:rPr>
+                <w:rFonts w:hint="eastAsia"/>
+                <w:color w:val="FF0000"/>
+              </w:rPr>
+              <w:t>result</w:t>
+            </w:r>
+            <w:r>
+              <w:rPr>
+                <w:color w:val="FF0000"/>
+              </w:rPr>
+              <w:t>&lt;/key&gt;</w:t>
+            </w:r>
+          </w:p>
+          <w:p>
+            <w:pPr>
+              <w:rPr>
+                <w:color w:val="FF0000"/>
+              </w:rPr>
+            </w:pPr>
+            <w:r>
+              <w:rPr>
+                <w:color w:val="FF0000"/>
+              </w:rPr>
+              <w:t xml:space="preserve">    &lt;value&gt;</w:t>
+            </w:r>
+            <w:r>
+              <w:rPr>
+                <w:rFonts w:hint="eastAsia"/>
+                <w:color w:val="FF0000"/>
+              </w:rPr>
+              <w:t>&lt;!</w:t>
+            </w:r>
+            <w:r>
+              <w:rPr>
+                <w:color w:val="FF0000"/>
+              </w:rPr>
+              <w:t>—</w:t>
+            </w:r>
+            <w:r>
+              <w:rPr>
+                <w:rFonts w:hint="eastAsia"/>
+                <w:color w:val="FF0000"/>
+              </w:rPr>
+              <w:t>状态</w:t>
+            </w:r>
+            <w:r>
+              <w:rPr>
+                <w:rFonts w:hint="eastAsia"/>
+                <w:color w:val="FF0000"/>
+              </w:rPr>
+              <w:t>,</w:t>
+            </w:r>
+            <w:r>
+              <w:rPr>
+                <w:rFonts w:hint="eastAsia"/>
+                <w:color w:val="FF0000"/>
+              </w:rPr>
+              <w:t>具体待讨论</w:t>
+            </w:r>
+            <w:r>
+              <w:rPr>
+                <w:rFonts w:hint="eastAsia"/>
+                <w:color w:val="FF0000"/>
+              </w:rPr>
+              <w:t>--</w:t>
+            </w:r>
+            <w:r>
+              <w:rPr>
+                <w:rFonts w:hint="eastAsia"/>
+                <w:color w:val="FF0000"/>
+              </w:rPr>
+              <w:t>&gt;</w:t>
+            </w:r>
+            <w:r>
+              <w:rPr>
+                <w:color w:val="FF0000"/>
+              </w:rPr>
+              <w:t>&lt;/value&gt;</w:t>
+            </w:r>
+          </w:p>
+          <w:p>
+            <w:pPr>
+              <w:rPr>
+                <w:color w:val="FF0000"/>
+              </w:rPr>
+            </w:pPr>
+            <w:r>
+              <w:rPr>
+                <w:color w:val="FF0000"/>
+              </w:rPr>
+              <w:lastRenderedPageBreak/>
+              <w:t>&lt;/entry&gt;</w:t>
+            </w:r>
+          </w:p>
+          <w:p>
+            <w:pPr>
+              <w:rPr>
+                <w:color w:val="FF0000"/>
+              </w:rPr>
+            </w:pPr>
+            <w:r>
+              <w:rPr>
+                <w:color w:val="FF0000"/>
+              </w:rPr>
+              <w:t>&lt;/map&gt;</w:t>
+            </w:r>
+          </w:p>
+          <w:p>
+            <w:pPr>
               <w:pStyle w:val="a3"/>
               <w:rPr>
                 <w:rFonts w:hAnsi="宋体" w:cs="宋体"/>
               </w:rPr>
             </w:pPr>
-            <w:r>
-              <w:rPr>
-                <w:rFonts w:hAnsi="宋体" w:cs="宋体" w:hint="eastAsia"/>
-              </w:rPr>
-              <w:t>Integer</w:t>
-            </w:r>
           </w:p>
         </w:tc>
       </w:tr>
@@ -3233,7 +4058,13 @@
               <w:rPr>
                 <w:rFonts w:hAnsi="宋体" w:cs="宋体" w:hint="eastAsia"/>
               </w:rPr>
-              <w:t>getChessboard</w:t>
+              <w:t>G</w:t>
+            </w:r>
+            <w:r>
+              <w:rPr>
+                <w:rFonts w:hAnsi="宋体" w:cs="宋体" w:hint="eastAsia"/>
+              </w:rPr>
+              <w:t>etChessboard</w:t>
             </w:r>
           </w:p>
         </w:tc>
@@ -3312,15 +4143,274 @@
             <w:pPr>
               <w:pStyle w:val="a3"/>
               <w:rPr>
+                <w:rFonts w:hAnsi="宋体" w:cs="宋体" w:hint="eastAsia"/>
+              </w:rPr>
+            </w:pPr>
+          </w:p>
+          <w:tbl>
+            <w:tblPr>
+              <w:tblStyle w:val="aa"/>
+              <w:tblW w:w="0" w:type="auto"/>
+              <w:tblLook w:val="04A0"/>
+            </w:tblPr>
+            <w:tblGrid>
+              <w:gridCol w:w="1766"/>
+              <w:gridCol w:w="1767"/>
+              <w:gridCol w:w="1767"/>
+            </w:tblGrid>
+            <w:tr>
+              <w:tc>
+                <w:tcPr>
+                  <w:tcW w:w="1766" w:type="dxa"/>
+                </w:tcPr>
+                <w:p>
+                  <w:pPr>
+                    <w:pStyle w:val="a3"/>
+                    <w:rPr>
+                      <w:rFonts w:hAnsi="宋体" w:cs="宋体"/>
+                    </w:rPr>
+                  </w:pPr>
+                  <w:r>
+                    <w:rPr>
+                      <w:rFonts w:hAnsi="宋体" w:cs="宋体" w:hint="eastAsia"/>
+                    </w:rPr>
+                    <w:t>参数名</w:t>
+                  </w:r>
+                </w:p>
+              </w:tc>
+              <w:tc>
+                <w:tcPr>
+                  <w:tcW w:w="1767" w:type="dxa"/>
+                </w:tcPr>
+                <w:p>
+                  <w:pPr>
+                    <w:pStyle w:val="a3"/>
+                    <w:rPr>
+                      <w:rFonts w:hAnsi="宋体" w:cs="宋体"/>
+                    </w:rPr>
+                  </w:pPr>
+                  <w:r>
+                    <w:rPr>
+                      <w:rFonts w:hAnsi="宋体" w:cs="宋体" w:hint="eastAsia"/>
+                    </w:rPr>
+                    <w:t>参数类型</w:t>
+                  </w:r>
+                </w:p>
+              </w:tc>
+              <w:tc>
+                <w:tcPr>
+                  <w:tcW w:w="1767" w:type="dxa"/>
+                </w:tcPr>
+                <w:p>
+                  <w:pPr>
+                    <w:pStyle w:val="a3"/>
+                    <w:rPr>
+                      <w:rFonts w:hAnsi="宋体" w:cs="宋体"/>
+                    </w:rPr>
+                  </w:pPr>
+                  <w:r>
+                    <w:rPr>
+                      <w:rFonts w:hAnsi="宋体" w:cs="宋体" w:hint="eastAsia"/>
+                    </w:rPr>
+                    <w:t>参数说明</w:t>
+                  </w:r>
+                </w:p>
+              </w:tc>
+            </w:tr>
+            <w:tr>
+              <w:trPr>
+                <w:trHeight w:val="335"/>
+              </w:trPr>
+              <w:tc>
+                <w:tcPr>
+                  <w:tcW w:w="1766" w:type="dxa"/>
+                </w:tcPr>
+                <w:p>
+                  <w:pPr>
+                    <w:pStyle w:val="a3"/>
+                    <w:rPr>
+                      <w:rFonts w:hAnsi="宋体" w:cs="宋体"/>
+                    </w:rPr>
+                  </w:pPr>
+                  <w:r>
+                    <w:rPr>
+                      <w:rStyle w:val="heighlight"/>
+                    </w:rPr>
+                    <w:t>GUID</w:t>
+                  </w:r>
+                </w:p>
+              </w:tc>
+              <w:tc>
+                <w:tcPr>
+                  <w:tcW w:w="1767" w:type="dxa"/>
+                </w:tcPr>
+                <w:p>
+                  <w:pPr>
+                    <w:pStyle w:val="a3"/>
+                    <w:rPr>
+                      <w:rFonts w:hAnsi="宋体" w:cs="宋体"/>
+                    </w:rPr>
+                  </w:pPr>
+                  <w:r>
+                    <w:rPr>
+                      <w:rFonts w:hAnsi="宋体" w:cs="宋体" w:hint="eastAsia"/>
+                    </w:rPr>
+                    <w:t>String</w:t>
+                  </w:r>
+                </w:p>
+              </w:tc>
+              <w:tc>
+                <w:tcPr>
+                  <w:tcW w:w="1767" w:type="dxa"/>
+                </w:tcPr>
+                <w:p>
+                  <w:pPr>
+                    <w:pStyle w:val="a3"/>
+                    <w:rPr>
+                      <w:rFonts w:hAnsi="宋体" w:cs="宋体"/>
+                    </w:rPr>
+                  </w:pPr>
+                  <w:r>
+                    <w:rPr>
+                      <w:rFonts w:hAnsi="宋体" w:cs="宋体" w:hint="eastAsia"/>
+                    </w:rPr>
+                    <w:t>唯一标示</w:t>
+                  </w:r>
+                </w:p>
+              </w:tc>
+            </w:tr>
+            <w:tr>
+              <w:trPr>
+                <w:trHeight w:val="335"/>
+              </w:trPr>
+              <w:tc>
+                <w:tcPr>
+                  <w:tcW w:w="1766" w:type="dxa"/>
+                </w:tcPr>
+                <w:p>
+                  <w:pPr>
+                    <w:pStyle w:val="a3"/>
+                    <w:rPr>
+                      <w:rFonts w:hAnsi="宋体" w:cs="宋体"/>
+                    </w:rPr>
+                  </w:pPr>
+                  <w:r>
+                    <w:rPr>
+                      <w:rFonts w:hAnsi="宋体" w:cs="宋体" w:hint="eastAsia"/>
+                    </w:rPr>
+                    <w:t>GID</w:t>
+                  </w:r>
+                </w:p>
+              </w:tc>
+              <w:tc>
+                <w:tcPr>
+                  <w:tcW w:w="1767" w:type="dxa"/>
+                </w:tcPr>
+                <w:p>
+                  <w:pPr>
+                    <w:pStyle w:val="a3"/>
+                    <w:rPr>
+                      <w:rFonts w:hAnsi="宋体" w:cs="宋体"/>
+                    </w:rPr>
+                  </w:pPr>
+                  <w:r>
+                    <w:rPr>
+                      <w:rFonts w:hAnsi="宋体" w:cs="宋体" w:hint="eastAsia"/>
+                    </w:rPr>
+                    <w:t>String</w:t>
+                  </w:r>
+                </w:p>
+              </w:tc>
+              <w:tc>
+                <w:tcPr>
+                  <w:tcW w:w="1767" w:type="dxa"/>
+                </w:tcPr>
+                <w:p>
+                  <w:pPr>
+                    <w:pStyle w:val="a3"/>
+                    <w:rPr>
+                      <w:rFonts w:hAnsi="宋体" w:cs="宋体"/>
+                    </w:rPr>
+                  </w:pPr>
+                  <w:r>
+                    <w:rPr>
+                      <w:rFonts w:hAnsi="宋体" w:cs="宋体" w:hint="eastAsia"/>
+                    </w:rPr>
+                    <w:t>游戏ID</w:t>
+                  </w:r>
+                </w:p>
+              </w:tc>
+            </w:tr>
+            <w:tr>
+              <w:trPr>
+                <w:trHeight w:val="335"/>
+              </w:trPr>
+              <w:tc>
+                <w:tcPr>
+                  <w:tcW w:w="1766" w:type="dxa"/>
+                </w:tcPr>
+                <w:p>
+                  <w:pPr>
+                    <w:pStyle w:val="a3"/>
+                    <w:rPr>
+                      <w:rFonts w:hAnsi="宋体" w:cs="宋体"/>
+                    </w:rPr>
+                  </w:pPr>
+                  <w:r>
+                    <w:rPr>
+                      <w:rFonts w:hAnsi="宋体" w:cs="宋体" w:hint="eastAsia"/>
+                    </w:rPr>
+                    <w:t>SID</w:t>
+                  </w:r>
+                </w:p>
+              </w:tc>
+              <w:tc>
+                <w:tcPr>
+                  <w:tcW w:w="1767" w:type="dxa"/>
+                </w:tcPr>
+                <w:p>
+                  <w:pPr>
+                    <w:pStyle w:val="a3"/>
+                    <w:rPr>
+                      <w:rFonts w:hAnsi="宋体" w:cs="宋体"/>
+                    </w:rPr>
+                  </w:pPr>
+                  <w:r>
+                    <w:rPr>
+                      <w:rFonts w:hAnsi="宋体" w:cs="宋体" w:hint="eastAsia"/>
+                    </w:rPr>
+                    <w:t>String</w:t>
+                  </w:r>
+                </w:p>
+              </w:tc>
+              <w:tc>
+                <w:tcPr>
+                  <w:tcW w:w="1767" w:type="dxa"/>
+                </w:tcPr>
+                <w:p>
+                  <w:pPr>
+                    <w:pStyle w:val="a3"/>
+                    <w:rPr>
+                      <w:rFonts w:hAnsi="宋体" w:cs="宋体"/>
+                    </w:rPr>
+                  </w:pPr>
+                  <w:r>
+                    <w:rPr>
+                      <w:rFonts w:hAnsi="宋体" w:cs="宋体" w:hint="eastAsia"/>
+                    </w:rPr>
+                    <w:t>座位ID</w:t>
+                  </w:r>
+                </w:p>
+              </w:tc>
+            </w:tr>
+          </w:tbl>
+          <w:p>
+            <w:pPr>
+              <w:pStyle w:val="a3"/>
+              <w:rPr>
                 <w:rFonts w:hAnsi="宋体" w:cs="宋体"/>
               </w:rPr>
             </w:pPr>
-            <w:r>
-              <w:rPr>
-                <w:rFonts w:hAnsi="宋体" w:cs="宋体" w:hint="eastAsia"/>
-              </w:rPr>
-              <w:t>无</w:t>
-            </w:r>
           </w:p>
         </w:tc>
       </w:tr>
@@ -3353,17 +4443,141 @@
           </w:tcPr>
           <w:p>
             <w:pPr>
+              <w:rPr>
+                <w:color w:val="FF0000"/>
+              </w:rPr>
+            </w:pPr>
+            <w:r>
+              <w:rPr>
+                <w:color w:val="FF0000"/>
+              </w:rPr>
+              <w:t>&lt;map&gt;</w:t>
+            </w:r>
+          </w:p>
+          <w:p>
+            <w:pPr>
+              <w:rPr>
+                <w:color w:val="FF0000"/>
+              </w:rPr>
+            </w:pPr>
+            <w:r>
+              <w:rPr>
+                <w:color w:val="FF0000"/>
+              </w:rPr>
+              <w:t>&lt;entry</w:t>
+            </w:r>
+            <w:r>
+              <w:rPr>
+                <w:rFonts w:hint="eastAsia"/>
+                <w:color w:val="FF0000"/>
+              </w:rPr>
+              <w:t xml:space="preserve"> key=</w:t>
+            </w:r>
+            <w:r>
+              <w:rPr>
+                <w:color w:val="FF0000"/>
+              </w:rPr>
+              <w:t>”</w:t>
+            </w:r>
+            <w:r>
+              <w:rPr>
+                <w:rFonts w:hint="eastAsia"/>
+                <w:color w:val="FF0000"/>
+              </w:rPr>
+              <w:t>result</w:t>
+            </w:r>
+            <w:r>
+              <w:rPr>
+                <w:color w:val="FF0000"/>
+              </w:rPr>
+              <w:t>”&gt;</w:t>
+            </w:r>
+          </w:p>
+          <w:p>
+            <w:pPr>
+              <w:rPr>
+                <w:color w:val="FF0000"/>
+              </w:rPr>
+            </w:pPr>
+            <w:r>
+              <w:rPr>
+                <w:color w:val="FF0000"/>
+              </w:rPr>
+              <w:t xml:space="preserve">    &lt;key&gt;</w:t>
+            </w:r>
+            <w:r>
+              <w:rPr>
+                <w:rFonts w:hint="eastAsia"/>
+                <w:color w:val="FF0000"/>
+              </w:rPr>
+              <w:t>result</w:t>
+            </w:r>
+            <w:r>
+              <w:rPr>
+                <w:color w:val="FF0000"/>
+              </w:rPr>
+              <w:t>&lt;/key&gt;</w:t>
+            </w:r>
+          </w:p>
+          <w:p>
+            <w:pPr>
+              <w:rPr>
+                <w:color w:val="FF0000"/>
+              </w:rPr>
+            </w:pPr>
+            <w:r>
+              <w:rPr>
+                <w:color w:val="FF0000"/>
+              </w:rPr>
+              <w:t xml:space="preserve">    &lt;value&gt;</w:t>
+            </w:r>
+            <w:r>
+              <w:rPr>
+                <w:rFonts w:hint="eastAsia"/>
+                <w:color w:val="FF0000"/>
+              </w:rPr>
+              <w:t>1_2_3_4_5_...</w:t>
+            </w:r>
+            <w:r>
+              <w:rPr>
+                <w:color w:val="FF0000"/>
+              </w:rPr>
+              <w:t>&lt;/value&gt;</w:t>
+            </w:r>
+          </w:p>
+          <w:p>
+            <w:pPr>
+              <w:rPr>
+                <w:color w:val="FF0000"/>
+              </w:rPr>
+            </w:pPr>
+            <w:r>
+              <w:rPr>
+                <w:color w:val="FF0000"/>
+              </w:rPr>
+              <w:t>&lt;/entry&gt;</w:t>
+            </w:r>
+          </w:p>
+          <w:p>
+            <w:pPr>
+              <w:rPr>
+                <w:color w:val="FF0000"/>
+              </w:rPr>
+            </w:pPr>
+            <w:r>
+              <w:rPr>
+                <w:color w:val="FF0000"/>
+              </w:rPr>
+              <w:t>&lt;/map&gt;</w:t>
+            </w:r>
+          </w:p>
+          <w:p>
+            <w:pPr>
               <w:pStyle w:val="a3"/>
               <w:rPr>
                 <w:rFonts w:hAnsi="宋体" w:cs="宋体"/>
               </w:rPr>
             </w:pPr>
-            <w:r>
-              <w:rPr>
-                <w:rFonts w:hAnsi="宋体" w:cs="宋体" w:hint="eastAsia"/>
-              </w:rPr>
-              <w:t>Integer[][]</w:t>
-            </w:r>
           </w:p>
         </w:tc>
       </w:tr>
@@ -3438,7 +4652,7 @@
               <w:rPr>
                 <w:rFonts w:hAnsi="宋体" w:cs="宋体" w:hint="eastAsia"/>
               </w:rPr>
-              <w:t>i</w:t>
+              <w:t>I</w:t>
             </w:r>
             <w:r>
               <w:rPr>
@@ -3649,7 +4863,13 @@
               <w:rPr>
                 <w:rFonts w:hAnsi="宋体" w:cs="宋体" w:hint="eastAsia"/>
               </w:rPr>
-              <w:t>start</w:t>
+              <w:t>S</w:t>
+            </w:r>
+            <w:r>
+              <w:rPr>
+                <w:rFonts w:hAnsi="宋体" w:cs="宋体" w:hint="eastAsia"/>
+              </w:rPr>
+              <w:t>tart</w:t>
             </w:r>
           </w:p>
         </w:tc>
@@ -3835,7 +5055,6 @@
               <w:rPr>
                 <w:rFonts w:hAnsi="宋体" w:cs="宋体" w:hint="eastAsia"/>
               </w:rPr>
-              <w:lastRenderedPageBreak/>
               <w:t>动作编号</w:t>
             </w:r>
           </w:p>
@@ -3855,7 +5074,13 @@
               <w:rPr>
                 <w:rFonts w:hAnsi="宋体" w:cs="宋体" w:hint="eastAsia"/>
               </w:rPr>
-              <w:t>stop</w:t>
+              <w:t>S</w:t>
+            </w:r>
+            <w:r>
+              <w:rPr>
+                <w:rFonts w:hAnsi="宋体" w:cs="宋体" w:hint="eastAsia"/>
+              </w:rPr>
+              <w:t>top</w:t>
             </w:r>
           </w:p>
         </w:tc>
@@ -3990,6 +5215,105 @@
         </w:tc>
       </w:tr>
     </w:tbl>
+    <w:p>
+      <w:pPr>
+        <w:pStyle w:val="a3"/>
+        <w:ind w:left="840"/>
+        <w:rPr>
+          <w:rFonts w:hAnsi="宋体" w:cs="宋体" w:hint="eastAsia"/>
+        </w:rPr>
+      </w:pPr>
+      <w:r>
+        <w:rPr>
+          <w:rFonts w:hAnsi="宋体" w:cs="宋体" w:hint="eastAsia"/>
+        </w:rPr>
+        <w:t>S2C.XML</w:t>
+      </w:r>
+    </w:p>
+    <w:p>
+      <w:pPr>
+        <w:autoSpaceDE w:val="0"/>
+        <w:autoSpaceDN w:val="0"/>
+        <w:adjustRightInd w:val="0"/>
+        <w:ind w:leftChars="400" w:left="840"/>
+        <w:jc w:val="left"/>
+        <w:rPr>
+          <w:rFonts w:ascii="Courier New" w:eastAsiaTheme="minorEastAsia" w:hAnsi="Courier New" w:cs="Courier New"/>
+          <w:kern w:val="0"/>
+          <w:sz w:val="20"/>
+          <w:szCs w:val="20"/>
+        </w:rPr>
+      </w:pPr>
+      <w:r>
+        <w:rPr>
+          <w:rFonts w:ascii="Courier New" w:eastAsiaTheme="minorEastAsia" w:hAnsi="Courier New" w:cs="Courier New"/>
+          <w:kern w:val="0"/>
+          <w:sz w:val="20"/>
+          <w:szCs w:val="20"/>
+        </w:rPr>
+        <w:t>&lt;?xml version="1.0" encoding="UTF-8"?&gt;</w:t>
+      </w:r>
+    </w:p>
+    <w:p>
+      <w:pPr>
+        <w:ind w:leftChars="400" w:left="840"/>
+      </w:pPr>
+      <w:r>
+        <w:t>&lt;map&gt;</w:t>
+      </w:r>
+    </w:p>
+    <w:p>
+      <w:pPr>
+        <w:ind w:leftChars="500" w:left="1050"/>
+      </w:pPr>
+      <w:r>
+        <w:t>&lt;entry</w:t>
+      </w:r>
+      <w:r>
+        <w:rPr>
+          <w:rFonts w:hint="eastAsia"/>
+        </w:rPr>
+        <w:t xml:space="preserve"> key=</w:t>
+      </w:r>
+      <w:r>
+        <w:t>””</w:t>
+      </w:r>
+      <w:r>
+        <w:t>&gt;</w:t>
+      </w:r>
+    </w:p>
+    <w:p>
+      <w:pPr>
+        <w:ind w:leftChars="500" w:left="1050"/>
+      </w:pPr>
+      <w:r>
+        <w:t xml:space="preserve">    &lt;key&gt; &lt;/key&gt;</w:t>
+      </w:r>
+    </w:p>
+    <w:p>
+      <w:pPr>
+        <w:ind w:leftChars="500" w:left="1050"/>
+      </w:pPr>
+      <w:r>
+        <w:t xml:space="preserve">    &lt;value&gt; &lt;/value&gt;</w:t>
+      </w:r>
+    </w:p>
+    <w:p>
+      <w:pPr>
+        <w:ind w:leftChars="500" w:left="1050"/>
+      </w:pPr>
+      <w:r>
+        <w:t>&lt;/entry&gt;</w:t>
+      </w:r>
+    </w:p>
+    <w:p>
+      <w:pPr>
+        <w:ind w:leftChars="400" w:left="840"/>
+      </w:pPr>
+      <w:r>
+        <w:t>&lt;/map&gt;</w:t>
+      </w:r>
+    </w:p>
     <w:p>
       <w:pPr>
         <w:pStyle w:val="a3"/>
@@ -4844,6 +6168,11 @@
       </w:tblCellMar>
     </w:tblPr>
   </w:style>
+  <w:style w:type="character" w:customStyle="1" w:styleId="heighlight">
+    <w:name w:val="heighlight"/>
+    <w:basedOn w:val="a0"/>
+    <w:rsid w:val="00F24B05"/>
+  </w:style>
 </w:styles>
 </file>
 
